--- a/Лабораторная работа №3(ИСМб-19-1) Солопов Д.Д. Базы Данных.docx
+++ b/Лабораторная работа №3(ИСМб-19-1) Солопов Д.Д. Базы Данных.docx
@@ -362,7 +362,7 @@
           <w:szCs w:val="28"/>
           <w:lang w:eastAsia="ru-RU"/>
         </w:rPr>
-        <w:t>И.А.Малиновцев</w:t>
+        <w:t>И.А. Малиновцев</w:t>
       </w:r>
     </w:p>
     <w:p>
@@ -579,9 +579,13 @@
         <w:p>
           <w:pPr>
             <w:pStyle w:val="11"/>
+            <w:spacing w:after="0" w:line="240" w:lineRule="auto"/>
+            <w:jc w:val="both"/>
             <w:rPr>
-              <w:rFonts w:eastAsiaTheme="minorEastAsia"/>
+              <w:rFonts w:ascii="Times New Roman" w:eastAsiaTheme="minorEastAsia" w:hAnsi="Times New Roman" w:cs="Times New Roman"/>
               <w:noProof/>
+              <w:sz w:val="28"/>
+              <w:szCs w:val="28"/>
               <w:lang w:eastAsia="ru-RU"/>
             </w:rPr>
           </w:pPr>
@@ -609,59 +613,83 @@
             </w:rPr>
             <w:fldChar w:fldCharType="separate"/>
           </w:r>
-          <w:hyperlink w:anchor="_Toc71661210" w:history="1">
+          <w:hyperlink w:anchor="_Toc70136341" w:history="1">
             <w:r>
               <w:rPr>
                 <w:rStyle w:val="a4"/>
-                <w:noProof/>
+                <w:rFonts w:ascii="Times New Roman" w:hAnsi="Times New Roman" w:cs="Times New Roman"/>
+                <w:noProof/>
+                <w:sz w:val="28"/>
+                <w:szCs w:val="28"/>
               </w:rPr>
               <w:t>Индивидуальное задание</w:t>
             </w:r>
             <w:r>
               <w:rPr>
-                <w:noProof/>
-                <w:webHidden/>
+                <w:rFonts w:ascii="Times New Roman" w:hAnsi="Times New Roman" w:cs="Times New Roman"/>
+                <w:noProof/>
+                <w:webHidden/>
+                <w:sz w:val="28"/>
+                <w:szCs w:val="28"/>
               </w:rPr>
               <w:tab/>
             </w:r>
             <w:r>
               <w:rPr>
-                <w:noProof/>
-                <w:webHidden/>
+                <w:rFonts w:ascii="Times New Roman" w:hAnsi="Times New Roman" w:cs="Times New Roman"/>
+                <w:noProof/>
+                <w:webHidden/>
+                <w:sz w:val="28"/>
+                <w:szCs w:val="28"/>
               </w:rPr>
               <w:fldChar w:fldCharType="begin"/>
             </w:r>
             <w:r>
               <w:rPr>
-                <w:noProof/>
-                <w:webHidden/>
-              </w:rPr>
-              <w:instrText xml:space="preserve"> PAGEREF _Toc71661210 \h </w:instrText>
-            </w:r>
-            <w:r>
-              <w:rPr>
-                <w:noProof/>
-                <w:webHidden/>
-              </w:rPr>
-            </w:r>
-            <w:r>
-              <w:rPr>
-                <w:noProof/>
-                <w:webHidden/>
+                <w:rFonts w:ascii="Times New Roman" w:hAnsi="Times New Roman" w:cs="Times New Roman"/>
+                <w:noProof/>
+                <w:webHidden/>
+                <w:sz w:val="28"/>
+                <w:szCs w:val="28"/>
+              </w:rPr>
+              <w:instrText xml:space="preserve"> PAGEREF _Toc70136341 \h </w:instrText>
+            </w:r>
+            <w:r>
+              <w:rPr>
+                <w:rFonts w:ascii="Times New Roman" w:hAnsi="Times New Roman" w:cs="Times New Roman"/>
+                <w:noProof/>
+                <w:webHidden/>
+                <w:sz w:val="28"/>
+                <w:szCs w:val="28"/>
+              </w:rPr>
+            </w:r>
+            <w:r>
+              <w:rPr>
+                <w:rFonts w:ascii="Times New Roman" w:hAnsi="Times New Roman" w:cs="Times New Roman"/>
+                <w:noProof/>
+                <w:webHidden/>
+                <w:sz w:val="28"/>
+                <w:szCs w:val="28"/>
               </w:rPr>
               <w:fldChar w:fldCharType="separate"/>
             </w:r>
             <w:r>
               <w:rPr>
-                <w:noProof/>
-                <w:webHidden/>
+                <w:rFonts w:ascii="Times New Roman" w:hAnsi="Times New Roman" w:cs="Times New Roman"/>
+                <w:noProof/>
+                <w:webHidden/>
+                <w:sz w:val="28"/>
+                <w:szCs w:val="28"/>
               </w:rPr>
               <w:t>3</w:t>
             </w:r>
             <w:r>
               <w:rPr>
-                <w:noProof/>
-                <w:webHidden/>
+                <w:rFonts w:ascii="Times New Roman" w:hAnsi="Times New Roman" w:cs="Times New Roman"/>
+                <w:noProof/>
+                <w:webHidden/>
+                <w:sz w:val="28"/>
+                <w:szCs w:val="28"/>
               </w:rPr>
               <w:fldChar w:fldCharType="end"/>
             </w:r>
@@ -670,65 +698,93 @@
         <w:p>
           <w:pPr>
             <w:pStyle w:val="11"/>
+            <w:spacing w:after="0" w:line="240" w:lineRule="auto"/>
+            <w:jc w:val="both"/>
             <w:rPr>
-              <w:rFonts w:eastAsiaTheme="minorEastAsia"/>
+              <w:rFonts w:ascii="Times New Roman" w:eastAsiaTheme="minorEastAsia" w:hAnsi="Times New Roman" w:cs="Times New Roman"/>
               <w:noProof/>
+              <w:sz w:val="28"/>
+              <w:szCs w:val="28"/>
               <w:lang w:eastAsia="ru-RU"/>
             </w:rPr>
           </w:pPr>
-          <w:hyperlink w:anchor="_Toc71661211" w:history="1">
+          <w:hyperlink w:anchor="_Toc70136342" w:history="1">
             <w:r>
               <w:rPr>
                 <w:rStyle w:val="a4"/>
-                <w:noProof/>
+                <w:rFonts w:ascii="Times New Roman" w:hAnsi="Times New Roman" w:cs="Times New Roman"/>
+                <w:noProof/>
+                <w:sz w:val="28"/>
+                <w:szCs w:val="28"/>
               </w:rPr>
               <w:t>Клиентская часть приложения</w:t>
             </w:r>
             <w:r>
               <w:rPr>
-                <w:noProof/>
-                <w:webHidden/>
+                <w:rFonts w:ascii="Times New Roman" w:hAnsi="Times New Roman" w:cs="Times New Roman"/>
+                <w:noProof/>
+                <w:webHidden/>
+                <w:sz w:val="28"/>
+                <w:szCs w:val="28"/>
               </w:rPr>
               <w:tab/>
             </w:r>
             <w:r>
               <w:rPr>
-                <w:noProof/>
-                <w:webHidden/>
+                <w:rFonts w:ascii="Times New Roman" w:hAnsi="Times New Roman" w:cs="Times New Roman"/>
+                <w:noProof/>
+                <w:webHidden/>
+                <w:sz w:val="28"/>
+                <w:szCs w:val="28"/>
               </w:rPr>
               <w:fldChar w:fldCharType="begin"/>
             </w:r>
             <w:r>
               <w:rPr>
-                <w:noProof/>
-                <w:webHidden/>
-              </w:rPr>
-              <w:instrText xml:space="preserve"> PAGEREF _Toc71661211 \h </w:instrText>
-            </w:r>
-            <w:r>
-              <w:rPr>
-                <w:noProof/>
-                <w:webHidden/>
-              </w:rPr>
-            </w:r>
-            <w:r>
-              <w:rPr>
-                <w:noProof/>
-                <w:webHidden/>
+                <w:rFonts w:ascii="Times New Roman" w:hAnsi="Times New Roman" w:cs="Times New Roman"/>
+                <w:noProof/>
+                <w:webHidden/>
+                <w:sz w:val="28"/>
+                <w:szCs w:val="28"/>
+              </w:rPr>
+              <w:instrText xml:space="preserve"> PAGEREF _Toc70136342 \h </w:instrText>
+            </w:r>
+            <w:r>
+              <w:rPr>
+                <w:rFonts w:ascii="Times New Roman" w:hAnsi="Times New Roman" w:cs="Times New Roman"/>
+                <w:noProof/>
+                <w:webHidden/>
+                <w:sz w:val="28"/>
+                <w:szCs w:val="28"/>
+              </w:rPr>
+            </w:r>
+            <w:r>
+              <w:rPr>
+                <w:rFonts w:ascii="Times New Roman" w:hAnsi="Times New Roman" w:cs="Times New Roman"/>
+                <w:noProof/>
+                <w:webHidden/>
+                <w:sz w:val="28"/>
+                <w:szCs w:val="28"/>
               </w:rPr>
               <w:fldChar w:fldCharType="separate"/>
             </w:r>
             <w:r>
               <w:rPr>
-                <w:noProof/>
-                <w:webHidden/>
+                <w:rFonts w:ascii="Times New Roman" w:hAnsi="Times New Roman" w:cs="Times New Roman"/>
+                <w:noProof/>
+                <w:webHidden/>
+                <w:sz w:val="28"/>
+                <w:szCs w:val="28"/>
               </w:rPr>
               <w:t>4</w:t>
             </w:r>
             <w:r>
               <w:rPr>
-                <w:noProof/>
-                <w:webHidden/>
+                <w:rFonts w:ascii="Times New Roman" w:hAnsi="Times New Roman" w:cs="Times New Roman"/>
+                <w:noProof/>
+                <w:webHidden/>
+                <w:sz w:val="28"/>
+                <w:szCs w:val="28"/>
               </w:rPr>
               <w:fldChar w:fldCharType="end"/>
             </w:r>
@@ -737,65 +793,92 @@
         <w:p>
           <w:pPr>
             <w:pStyle w:val="2"/>
+            <w:jc w:val="both"/>
             <w:rPr>
-              <w:rFonts w:eastAsiaTheme="minorEastAsia"/>
+              <w:rFonts w:ascii="Times New Roman" w:eastAsiaTheme="minorEastAsia" w:hAnsi="Times New Roman" w:cs="Times New Roman"/>
               <w:noProof/>
+              <w:sz w:val="28"/>
+              <w:szCs w:val="28"/>
               <w:lang w:eastAsia="ru-RU"/>
             </w:rPr>
           </w:pPr>
-          <w:hyperlink w:anchor="_Toc71661212" w:history="1">
+          <w:hyperlink w:anchor="_Toc70136343" w:history="1">
             <w:r>
               <w:rPr>
                 <w:rStyle w:val="a4"/>
-                <w:noProof/>
+                <w:rFonts w:ascii="Times New Roman" w:hAnsi="Times New Roman" w:cs="Times New Roman"/>
+                <w:noProof/>
+                <w:sz w:val="28"/>
+                <w:szCs w:val="28"/>
               </w:rPr>
               <w:t>Интерфейс клиентской части приложения</w:t>
             </w:r>
             <w:r>
               <w:rPr>
-                <w:noProof/>
-                <w:webHidden/>
+                <w:rFonts w:ascii="Times New Roman" w:hAnsi="Times New Roman" w:cs="Times New Roman"/>
+                <w:noProof/>
+                <w:webHidden/>
+                <w:sz w:val="28"/>
+                <w:szCs w:val="28"/>
               </w:rPr>
               <w:tab/>
             </w:r>
             <w:r>
               <w:rPr>
-                <w:noProof/>
-                <w:webHidden/>
+                <w:rFonts w:ascii="Times New Roman" w:hAnsi="Times New Roman" w:cs="Times New Roman"/>
+                <w:noProof/>
+                <w:webHidden/>
+                <w:sz w:val="28"/>
+                <w:szCs w:val="28"/>
               </w:rPr>
               <w:fldChar w:fldCharType="begin"/>
             </w:r>
             <w:r>
               <w:rPr>
-                <w:noProof/>
-                <w:webHidden/>
-              </w:rPr>
-              <w:instrText xml:space="preserve"> PAGEREF _Toc71661212 \h </w:instrText>
-            </w:r>
-            <w:r>
-              <w:rPr>
-                <w:noProof/>
-                <w:webHidden/>
-              </w:rPr>
-            </w:r>
-            <w:r>
-              <w:rPr>
-                <w:noProof/>
-                <w:webHidden/>
+                <w:rFonts w:ascii="Times New Roman" w:hAnsi="Times New Roman" w:cs="Times New Roman"/>
+                <w:noProof/>
+                <w:webHidden/>
+                <w:sz w:val="28"/>
+                <w:szCs w:val="28"/>
+              </w:rPr>
+              <w:instrText xml:space="preserve"> PAGEREF _Toc70136343 \h </w:instrText>
+            </w:r>
+            <w:r>
+              <w:rPr>
+                <w:rFonts w:ascii="Times New Roman" w:hAnsi="Times New Roman" w:cs="Times New Roman"/>
+                <w:noProof/>
+                <w:webHidden/>
+                <w:sz w:val="28"/>
+                <w:szCs w:val="28"/>
+              </w:rPr>
+            </w:r>
+            <w:r>
+              <w:rPr>
+                <w:rFonts w:ascii="Times New Roman" w:hAnsi="Times New Roman" w:cs="Times New Roman"/>
+                <w:noProof/>
+                <w:webHidden/>
+                <w:sz w:val="28"/>
+                <w:szCs w:val="28"/>
               </w:rPr>
               <w:fldChar w:fldCharType="separate"/>
             </w:r>
             <w:r>
               <w:rPr>
-                <w:noProof/>
-                <w:webHidden/>
+                <w:rFonts w:ascii="Times New Roman" w:hAnsi="Times New Roman" w:cs="Times New Roman"/>
+                <w:noProof/>
+                <w:webHidden/>
+                <w:sz w:val="28"/>
+                <w:szCs w:val="28"/>
               </w:rPr>
               <w:t>4</w:t>
             </w:r>
             <w:r>
               <w:rPr>
-                <w:noProof/>
-                <w:webHidden/>
+                <w:rFonts w:ascii="Times New Roman" w:hAnsi="Times New Roman" w:cs="Times New Roman"/>
+                <w:noProof/>
+                <w:webHidden/>
+                <w:sz w:val="28"/>
+                <w:szCs w:val="28"/>
               </w:rPr>
               <w:fldChar w:fldCharType="end"/>
             </w:r>
@@ -804,65 +887,804 @@
         <w:p>
           <w:pPr>
             <w:pStyle w:val="2"/>
+            <w:jc w:val="both"/>
             <w:rPr>
-              <w:rFonts w:eastAsiaTheme="minorEastAsia"/>
+              <w:rFonts w:ascii="Times New Roman" w:eastAsiaTheme="minorEastAsia" w:hAnsi="Times New Roman" w:cs="Times New Roman"/>
               <w:noProof/>
+              <w:sz w:val="28"/>
+              <w:szCs w:val="28"/>
               <w:lang w:eastAsia="ru-RU"/>
             </w:rPr>
           </w:pPr>
-          <w:hyperlink w:anchor="_Toc71661213" w:history="1">
+          <w:hyperlink w:anchor="_Toc70136344" w:history="1">
             <w:r>
               <w:rPr>
                 <w:rStyle w:val="a4"/>
-                <w:noProof/>
+                <w:rFonts w:ascii="Times New Roman" w:hAnsi="Times New Roman" w:cs="Times New Roman"/>
+                <w:noProof/>
+                <w:sz w:val="28"/>
+                <w:szCs w:val="28"/>
+              </w:rPr>
+              <w:t>Обработка ошибок</w:t>
+            </w:r>
+            <w:r>
+              <w:rPr>
+                <w:rFonts w:ascii="Times New Roman" w:hAnsi="Times New Roman" w:cs="Times New Roman"/>
+                <w:noProof/>
+                <w:webHidden/>
+                <w:sz w:val="28"/>
+                <w:szCs w:val="28"/>
+              </w:rPr>
+              <w:tab/>
+            </w:r>
+            <w:r>
+              <w:rPr>
+                <w:rFonts w:ascii="Times New Roman" w:hAnsi="Times New Roman" w:cs="Times New Roman"/>
+                <w:noProof/>
+                <w:webHidden/>
+                <w:sz w:val="28"/>
+                <w:szCs w:val="28"/>
+              </w:rPr>
+              <w:fldChar w:fldCharType="begin"/>
+            </w:r>
+            <w:r>
+              <w:rPr>
+                <w:rFonts w:ascii="Times New Roman" w:hAnsi="Times New Roman" w:cs="Times New Roman"/>
+                <w:noProof/>
+                <w:webHidden/>
+                <w:sz w:val="28"/>
+                <w:szCs w:val="28"/>
+              </w:rPr>
+              <w:instrText xml:space="preserve"> PAGEREF _Toc70136344 \h </w:instrText>
+            </w:r>
+            <w:r>
+              <w:rPr>
+                <w:rFonts w:ascii="Times New Roman" w:hAnsi="Times New Roman" w:cs="Times New Roman"/>
+                <w:noProof/>
+                <w:webHidden/>
+                <w:sz w:val="28"/>
+                <w:szCs w:val="28"/>
+              </w:rPr>
+            </w:r>
+            <w:r>
+              <w:rPr>
+                <w:rFonts w:ascii="Times New Roman" w:hAnsi="Times New Roman" w:cs="Times New Roman"/>
+                <w:noProof/>
+                <w:webHidden/>
+                <w:sz w:val="28"/>
+                <w:szCs w:val="28"/>
+              </w:rPr>
+              <w:fldChar w:fldCharType="separate"/>
+            </w:r>
+            <w:r>
+              <w:rPr>
+                <w:rFonts w:ascii="Times New Roman" w:hAnsi="Times New Roman" w:cs="Times New Roman"/>
+                <w:noProof/>
+                <w:webHidden/>
+                <w:sz w:val="28"/>
+                <w:szCs w:val="28"/>
+              </w:rPr>
+              <w:t>9</w:t>
+            </w:r>
+            <w:r>
+              <w:rPr>
+                <w:rFonts w:ascii="Times New Roman" w:hAnsi="Times New Roman" w:cs="Times New Roman"/>
+                <w:noProof/>
+                <w:webHidden/>
+                <w:sz w:val="28"/>
+                <w:szCs w:val="28"/>
+              </w:rPr>
+              <w:fldChar w:fldCharType="end"/>
+            </w:r>
+          </w:hyperlink>
+        </w:p>
+        <w:p>
+          <w:pPr>
+            <w:pStyle w:val="2"/>
+            <w:jc w:val="both"/>
+            <w:rPr>
+              <w:rFonts w:ascii="Times New Roman" w:eastAsiaTheme="minorEastAsia" w:hAnsi="Times New Roman" w:cs="Times New Roman"/>
+              <w:noProof/>
+              <w:sz w:val="28"/>
+              <w:szCs w:val="28"/>
+              <w:lang w:eastAsia="ru-RU"/>
+            </w:rPr>
+          </w:pPr>
+          <w:hyperlink w:anchor="_Toc70136345" w:history="1">
+            <w:r>
+              <w:rPr>
+                <w:rStyle w:val="a4"/>
+                <w:rFonts w:ascii="Times New Roman" w:hAnsi="Times New Roman" w:cs="Times New Roman"/>
+                <w:noProof/>
+                <w:sz w:val="28"/>
+                <w:szCs w:val="28"/>
+              </w:rPr>
+              <w:t>Исходный код</w:t>
+            </w:r>
+            <w:r>
+              <w:rPr>
+                <w:rFonts w:ascii="Times New Roman" w:hAnsi="Times New Roman" w:cs="Times New Roman"/>
+                <w:noProof/>
+                <w:webHidden/>
+                <w:sz w:val="28"/>
+                <w:szCs w:val="28"/>
+              </w:rPr>
+              <w:tab/>
+            </w:r>
+            <w:r>
+              <w:rPr>
+                <w:rFonts w:ascii="Times New Roman" w:hAnsi="Times New Roman" w:cs="Times New Roman"/>
+                <w:noProof/>
+                <w:webHidden/>
+                <w:sz w:val="28"/>
+                <w:szCs w:val="28"/>
+              </w:rPr>
+              <w:fldChar w:fldCharType="begin"/>
+            </w:r>
+            <w:r>
+              <w:rPr>
+                <w:rFonts w:ascii="Times New Roman" w:hAnsi="Times New Roman" w:cs="Times New Roman"/>
+                <w:noProof/>
+                <w:webHidden/>
+                <w:sz w:val="28"/>
+                <w:szCs w:val="28"/>
+              </w:rPr>
+              <w:instrText xml:space="preserve"> PAGEREF _Toc70136345 \h </w:instrText>
+            </w:r>
+            <w:r>
+              <w:rPr>
+                <w:rFonts w:ascii="Times New Roman" w:hAnsi="Times New Roman" w:cs="Times New Roman"/>
+                <w:noProof/>
+                <w:webHidden/>
+                <w:sz w:val="28"/>
+                <w:szCs w:val="28"/>
+              </w:rPr>
+            </w:r>
+            <w:r>
+              <w:rPr>
+                <w:rFonts w:ascii="Times New Roman" w:hAnsi="Times New Roman" w:cs="Times New Roman"/>
+                <w:noProof/>
+                <w:webHidden/>
+                <w:sz w:val="28"/>
+                <w:szCs w:val="28"/>
+              </w:rPr>
+              <w:fldChar w:fldCharType="separate"/>
+            </w:r>
+            <w:r>
+              <w:rPr>
+                <w:rFonts w:ascii="Times New Roman" w:hAnsi="Times New Roman" w:cs="Times New Roman"/>
+                <w:noProof/>
+                <w:webHidden/>
+                <w:sz w:val="28"/>
+                <w:szCs w:val="28"/>
+              </w:rPr>
+              <w:t>12</w:t>
+            </w:r>
+            <w:r>
+              <w:rPr>
+                <w:rFonts w:ascii="Times New Roman" w:hAnsi="Times New Roman" w:cs="Times New Roman"/>
+                <w:noProof/>
+                <w:webHidden/>
+                <w:sz w:val="28"/>
+                <w:szCs w:val="28"/>
+              </w:rPr>
+              <w:fldChar w:fldCharType="end"/>
+            </w:r>
+          </w:hyperlink>
+        </w:p>
+        <w:p>
+          <w:pPr>
+            <w:pStyle w:val="11"/>
+            <w:spacing w:after="0" w:line="240" w:lineRule="auto"/>
+            <w:jc w:val="both"/>
+            <w:rPr>
+              <w:rFonts w:ascii="Times New Roman" w:eastAsiaTheme="minorEastAsia" w:hAnsi="Times New Roman" w:cs="Times New Roman"/>
+              <w:noProof/>
+              <w:sz w:val="28"/>
+              <w:szCs w:val="28"/>
+              <w:lang w:eastAsia="ru-RU"/>
+            </w:rPr>
+          </w:pPr>
+          <w:hyperlink w:anchor="_Toc70136346" w:history="1">
+            <w:r>
+              <w:rPr>
+                <w:rStyle w:val="a4"/>
+                <w:rFonts w:ascii="Times New Roman" w:hAnsi="Times New Roman" w:cs="Times New Roman"/>
+                <w:noProof/>
+                <w:sz w:val="28"/>
+                <w:szCs w:val="28"/>
+              </w:rPr>
+              <w:t>Серверная часть приложения</w:t>
+            </w:r>
+            <w:r>
+              <w:rPr>
+                <w:rFonts w:ascii="Times New Roman" w:hAnsi="Times New Roman" w:cs="Times New Roman"/>
+                <w:noProof/>
+                <w:webHidden/>
+                <w:sz w:val="28"/>
+                <w:szCs w:val="28"/>
+              </w:rPr>
+              <w:tab/>
+            </w:r>
+            <w:r>
+              <w:rPr>
+                <w:rFonts w:ascii="Times New Roman" w:hAnsi="Times New Roman" w:cs="Times New Roman"/>
+                <w:noProof/>
+                <w:webHidden/>
+                <w:sz w:val="28"/>
+                <w:szCs w:val="28"/>
+              </w:rPr>
+              <w:fldChar w:fldCharType="begin"/>
+            </w:r>
+            <w:r>
+              <w:rPr>
+                <w:rFonts w:ascii="Times New Roman" w:hAnsi="Times New Roman" w:cs="Times New Roman"/>
+                <w:noProof/>
+                <w:webHidden/>
+                <w:sz w:val="28"/>
+                <w:szCs w:val="28"/>
+              </w:rPr>
+              <w:instrText xml:space="preserve"> PAGEREF _Toc70136346 \h </w:instrText>
+            </w:r>
+            <w:r>
+              <w:rPr>
+                <w:rFonts w:ascii="Times New Roman" w:hAnsi="Times New Roman" w:cs="Times New Roman"/>
+                <w:noProof/>
+                <w:webHidden/>
+                <w:sz w:val="28"/>
+                <w:szCs w:val="28"/>
+              </w:rPr>
+            </w:r>
+            <w:r>
+              <w:rPr>
+                <w:rFonts w:ascii="Times New Roman" w:hAnsi="Times New Roman" w:cs="Times New Roman"/>
+                <w:noProof/>
+                <w:webHidden/>
+                <w:sz w:val="28"/>
+                <w:szCs w:val="28"/>
+              </w:rPr>
+              <w:fldChar w:fldCharType="separate"/>
+            </w:r>
+            <w:r>
+              <w:rPr>
+                <w:rFonts w:ascii="Times New Roman" w:hAnsi="Times New Roman" w:cs="Times New Roman"/>
+                <w:noProof/>
+                <w:webHidden/>
+                <w:sz w:val="28"/>
+                <w:szCs w:val="28"/>
+              </w:rPr>
+              <w:t>23</w:t>
+            </w:r>
+            <w:r>
+              <w:rPr>
+                <w:rFonts w:ascii="Times New Roman" w:hAnsi="Times New Roman" w:cs="Times New Roman"/>
+                <w:noProof/>
+                <w:webHidden/>
+                <w:sz w:val="28"/>
+                <w:szCs w:val="28"/>
+              </w:rPr>
+              <w:fldChar w:fldCharType="end"/>
+            </w:r>
+          </w:hyperlink>
+        </w:p>
+        <w:p>
+          <w:pPr>
+            <w:pStyle w:val="2"/>
+            <w:jc w:val="both"/>
+            <w:rPr>
+              <w:rFonts w:ascii="Times New Roman" w:eastAsiaTheme="minorEastAsia" w:hAnsi="Times New Roman" w:cs="Times New Roman"/>
+              <w:noProof/>
+              <w:sz w:val="28"/>
+              <w:szCs w:val="28"/>
+              <w:lang w:eastAsia="ru-RU"/>
+            </w:rPr>
+          </w:pPr>
+          <w:hyperlink w:anchor="_Toc70136347" w:history="1">
+            <w:r>
+              <w:rPr>
+                <w:rStyle w:val="a4"/>
+                <w:rFonts w:ascii="Times New Roman" w:hAnsi="Times New Roman" w:cs="Times New Roman"/>
+                <w:noProof/>
+                <w:sz w:val="28"/>
+                <w:szCs w:val="28"/>
+              </w:rPr>
+              <w:t>Реализация базы данных</w:t>
+            </w:r>
+            <w:r>
+              <w:rPr>
+                <w:rFonts w:ascii="Times New Roman" w:hAnsi="Times New Roman" w:cs="Times New Roman"/>
+                <w:noProof/>
+                <w:webHidden/>
+                <w:sz w:val="28"/>
+                <w:szCs w:val="28"/>
+              </w:rPr>
+              <w:tab/>
+            </w:r>
+            <w:r>
+              <w:rPr>
+                <w:rFonts w:ascii="Times New Roman" w:hAnsi="Times New Roman" w:cs="Times New Roman"/>
+                <w:noProof/>
+                <w:webHidden/>
+                <w:sz w:val="28"/>
+                <w:szCs w:val="28"/>
+              </w:rPr>
+              <w:fldChar w:fldCharType="begin"/>
+            </w:r>
+            <w:r>
+              <w:rPr>
+                <w:rFonts w:ascii="Times New Roman" w:hAnsi="Times New Roman" w:cs="Times New Roman"/>
+                <w:noProof/>
+                <w:webHidden/>
+                <w:sz w:val="28"/>
+                <w:szCs w:val="28"/>
+              </w:rPr>
+              <w:instrText xml:space="preserve"> PAGEREF _Toc70136347 \h </w:instrText>
+            </w:r>
+            <w:r>
+              <w:rPr>
+                <w:rFonts w:ascii="Times New Roman" w:hAnsi="Times New Roman" w:cs="Times New Roman"/>
+                <w:noProof/>
+                <w:webHidden/>
+                <w:sz w:val="28"/>
+                <w:szCs w:val="28"/>
+              </w:rPr>
+            </w:r>
+            <w:r>
+              <w:rPr>
+                <w:rFonts w:ascii="Times New Roman" w:hAnsi="Times New Roman" w:cs="Times New Roman"/>
+                <w:noProof/>
+                <w:webHidden/>
+                <w:sz w:val="28"/>
+                <w:szCs w:val="28"/>
+              </w:rPr>
+              <w:fldChar w:fldCharType="separate"/>
+            </w:r>
+            <w:r>
+              <w:rPr>
+                <w:rFonts w:ascii="Times New Roman" w:hAnsi="Times New Roman" w:cs="Times New Roman"/>
+                <w:noProof/>
+                <w:webHidden/>
+                <w:sz w:val="28"/>
+                <w:szCs w:val="28"/>
+              </w:rPr>
+              <w:t>23</w:t>
+            </w:r>
+            <w:r>
+              <w:rPr>
+                <w:rFonts w:ascii="Times New Roman" w:hAnsi="Times New Roman" w:cs="Times New Roman"/>
+                <w:noProof/>
+                <w:webHidden/>
+                <w:sz w:val="28"/>
+                <w:szCs w:val="28"/>
+              </w:rPr>
+              <w:fldChar w:fldCharType="end"/>
+            </w:r>
+          </w:hyperlink>
+        </w:p>
+        <w:p>
+          <w:pPr>
+            <w:pStyle w:val="2"/>
+            <w:jc w:val="both"/>
+            <w:rPr>
+              <w:rFonts w:ascii="Times New Roman" w:eastAsiaTheme="minorEastAsia" w:hAnsi="Times New Roman" w:cs="Times New Roman"/>
+              <w:noProof/>
+              <w:sz w:val="28"/>
+              <w:szCs w:val="28"/>
+              <w:lang w:eastAsia="ru-RU"/>
+            </w:rPr>
+          </w:pPr>
+          <w:hyperlink w:anchor="_Toc70136348" w:history="1">
+            <w:r>
+              <w:rPr>
+                <w:rStyle w:val="a4"/>
+                <w:rFonts w:ascii="Times New Roman" w:hAnsi="Times New Roman" w:cs="Times New Roman"/>
+                <w:noProof/>
+                <w:sz w:val="28"/>
+                <w:szCs w:val="28"/>
               </w:rPr>
               <w:t>Взаимодействие сервера с базой данных</w:t>
             </w:r>
             <w:r>
               <w:rPr>
-                <w:noProof/>
-                <w:webHidden/>
+                <w:rFonts w:ascii="Times New Roman" w:hAnsi="Times New Roman" w:cs="Times New Roman"/>
+                <w:noProof/>
+                <w:webHidden/>
+                <w:sz w:val="28"/>
+                <w:szCs w:val="28"/>
               </w:rPr>
               <w:tab/>
             </w:r>
             <w:r>
               <w:rPr>
-                <w:noProof/>
-                <w:webHidden/>
+                <w:rFonts w:ascii="Times New Roman" w:hAnsi="Times New Roman" w:cs="Times New Roman"/>
+                <w:noProof/>
+                <w:webHidden/>
+                <w:sz w:val="28"/>
+                <w:szCs w:val="28"/>
               </w:rPr>
               <w:fldChar w:fldCharType="begin"/>
             </w:r>
             <w:r>
               <w:rPr>
-                <w:noProof/>
-                <w:webHidden/>
-              </w:rPr>
-              <w:instrText xml:space="preserve"> PAGEREF _Toc71661213 \h </w:instrText>
-            </w:r>
-            <w:r>
-              <w:rPr>
-                <w:noProof/>
-                <w:webHidden/>
-              </w:rPr>
-            </w:r>
-            <w:r>
-              <w:rPr>
-                <w:noProof/>
-                <w:webHidden/>
+                <w:rFonts w:ascii="Times New Roman" w:hAnsi="Times New Roman" w:cs="Times New Roman"/>
+                <w:noProof/>
+                <w:webHidden/>
+                <w:sz w:val="28"/>
+                <w:szCs w:val="28"/>
+              </w:rPr>
+              <w:instrText xml:space="preserve"> PAGEREF _Toc70136348 \h </w:instrText>
+            </w:r>
+            <w:r>
+              <w:rPr>
+                <w:rFonts w:ascii="Times New Roman" w:hAnsi="Times New Roman" w:cs="Times New Roman"/>
+                <w:noProof/>
+                <w:webHidden/>
+                <w:sz w:val="28"/>
+                <w:szCs w:val="28"/>
+              </w:rPr>
+            </w:r>
+            <w:r>
+              <w:rPr>
+                <w:rFonts w:ascii="Times New Roman" w:hAnsi="Times New Roman" w:cs="Times New Roman"/>
+                <w:noProof/>
+                <w:webHidden/>
+                <w:sz w:val="28"/>
+                <w:szCs w:val="28"/>
               </w:rPr>
               <w:fldChar w:fldCharType="separate"/>
             </w:r>
             <w:r>
               <w:rPr>
-                <w:noProof/>
-                <w:webHidden/>
-              </w:rPr>
-              <w:t>8</w:t>
-            </w:r>
-            <w:r>
-              <w:rPr>
-                <w:noProof/>
-                <w:webHidden/>
+                <w:rFonts w:ascii="Times New Roman" w:hAnsi="Times New Roman" w:cs="Times New Roman"/>
+                <w:noProof/>
+                <w:webHidden/>
+                <w:sz w:val="28"/>
+                <w:szCs w:val="28"/>
+              </w:rPr>
+              <w:t>28</w:t>
+            </w:r>
+            <w:r>
+              <w:rPr>
+                <w:rFonts w:ascii="Times New Roman" w:hAnsi="Times New Roman" w:cs="Times New Roman"/>
+                <w:noProof/>
+                <w:webHidden/>
+                <w:sz w:val="28"/>
+                <w:szCs w:val="28"/>
+              </w:rPr>
+              <w:fldChar w:fldCharType="end"/>
+            </w:r>
+          </w:hyperlink>
+        </w:p>
+        <w:p>
+          <w:pPr>
+            <w:pStyle w:val="2"/>
+            <w:jc w:val="both"/>
+            <w:rPr>
+              <w:rFonts w:ascii="Times New Roman" w:eastAsiaTheme="minorEastAsia" w:hAnsi="Times New Roman" w:cs="Times New Roman"/>
+              <w:noProof/>
+              <w:sz w:val="28"/>
+              <w:szCs w:val="28"/>
+              <w:lang w:eastAsia="ru-RU"/>
+            </w:rPr>
+          </w:pPr>
+          <w:hyperlink w:anchor="_Toc70136349" w:history="1">
+            <w:r>
+              <w:rPr>
+                <w:rStyle w:val="a4"/>
+                <w:rFonts w:ascii="Times New Roman" w:hAnsi="Times New Roman" w:cs="Times New Roman"/>
+                <w:noProof/>
+                <w:sz w:val="28"/>
+                <w:szCs w:val="28"/>
+              </w:rPr>
+              <w:t>Обработка ошибок</w:t>
+            </w:r>
+            <w:r>
+              <w:rPr>
+                <w:rFonts w:ascii="Times New Roman" w:hAnsi="Times New Roman" w:cs="Times New Roman"/>
+                <w:noProof/>
+                <w:webHidden/>
+                <w:sz w:val="28"/>
+                <w:szCs w:val="28"/>
+              </w:rPr>
+              <w:tab/>
+            </w:r>
+            <w:r>
+              <w:rPr>
+                <w:rFonts w:ascii="Times New Roman" w:hAnsi="Times New Roman" w:cs="Times New Roman"/>
+                <w:noProof/>
+                <w:webHidden/>
+                <w:sz w:val="28"/>
+                <w:szCs w:val="28"/>
+              </w:rPr>
+              <w:fldChar w:fldCharType="begin"/>
+            </w:r>
+            <w:r>
+              <w:rPr>
+                <w:rFonts w:ascii="Times New Roman" w:hAnsi="Times New Roman" w:cs="Times New Roman"/>
+                <w:noProof/>
+                <w:webHidden/>
+                <w:sz w:val="28"/>
+                <w:szCs w:val="28"/>
+              </w:rPr>
+              <w:instrText xml:space="preserve"> PAGEREF _Toc70136349 \h </w:instrText>
+            </w:r>
+            <w:r>
+              <w:rPr>
+                <w:rFonts w:ascii="Times New Roman" w:hAnsi="Times New Roman" w:cs="Times New Roman"/>
+                <w:noProof/>
+                <w:webHidden/>
+                <w:sz w:val="28"/>
+                <w:szCs w:val="28"/>
+              </w:rPr>
+            </w:r>
+            <w:r>
+              <w:rPr>
+                <w:rFonts w:ascii="Times New Roman" w:hAnsi="Times New Roman" w:cs="Times New Roman"/>
+                <w:noProof/>
+                <w:webHidden/>
+                <w:sz w:val="28"/>
+                <w:szCs w:val="28"/>
+              </w:rPr>
+              <w:fldChar w:fldCharType="separate"/>
+            </w:r>
+            <w:r>
+              <w:rPr>
+                <w:rFonts w:ascii="Times New Roman" w:hAnsi="Times New Roman" w:cs="Times New Roman"/>
+                <w:noProof/>
+                <w:webHidden/>
+                <w:sz w:val="28"/>
+                <w:szCs w:val="28"/>
+              </w:rPr>
+              <w:t>31</w:t>
+            </w:r>
+            <w:r>
+              <w:rPr>
+                <w:rFonts w:ascii="Times New Roman" w:hAnsi="Times New Roman" w:cs="Times New Roman"/>
+                <w:noProof/>
+                <w:webHidden/>
+                <w:sz w:val="28"/>
+                <w:szCs w:val="28"/>
+              </w:rPr>
+              <w:fldChar w:fldCharType="end"/>
+            </w:r>
+          </w:hyperlink>
+        </w:p>
+        <w:p>
+          <w:pPr>
+            <w:pStyle w:val="2"/>
+            <w:jc w:val="both"/>
+            <w:rPr>
+              <w:rFonts w:ascii="Times New Roman" w:eastAsiaTheme="minorEastAsia" w:hAnsi="Times New Roman" w:cs="Times New Roman"/>
+              <w:noProof/>
+              <w:sz w:val="28"/>
+              <w:szCs w:val="28"/>
+              <w:lang w:eastAsia="ru-RU"/>
+            </w:rPr>
+          </w:pPr>
+          <w:hyperlink w:anchor="_Toc70136350" w:history="1">
+            <w:r>
+              <w:rPr>
+                <w:rStyle w:val="a4"/>
+                <w:rFonts w:ascii="Times New Roman" w:hAnsi="Times New Roman" w:cs="Times New Roman"/>
+                <w:noProof/>
+                <w:sz w:val="28"/>
+                <w:szCs w:val="28"/>
+              </w:rPr>
+              <w:t>Работа</w:t>
+            </w:r>
+            <w:r>
+              <w:rPr>
+                <w:rStyle w:val="a4"/>
+                <w:rFonts w:ascii="Times New Roman" w:hAnsi="Times New Roman" w:cs="Times New Roman"/>
+                <w:noProof/>
+                <w:sz w:val="28"/>
+                <w:szCs w:val="28"/>
+                <w:lang w:val="en-US"/>
+              </w:rPr>
+              <w:t xml:space="preserve"> </w:t>
+            </w:r>
+            <w:r>
+              <w:rPr>
+                <w:rStyle w:val="a4"/>
+                <w:rFonts w:ascii="Times New Roman" w:hAnsi="Times New Roman" w:cs="Times New Roman"/>
+                <w:noProof/>
+                <w:sz w:val="28"/>
+                <w:szCs w:val="28"/>
+              </w:rPr>
+              <w:t>с</w:t>
+            </w:r>
+            <w:r>
+              <w:rPr>
+                <w:rStyle w:val="a4"/>
+                <w:rFonts w:ascii="Times New Roman" w:hAnsi="Times New Roman" w:cs="Times New Roman"/>
+                <w:noProof/>
+                <w:sz w:val="28"/>
+                <w:szCs w:val="28"/>
+                <w:lang w:val="en-US"/>
+              </w:rPr>
+              <w:t xml:space="preserve"> </w:t>
+            </w:r>
+            <w:r>
+              <w:rPr>
+                <w:rStyle w:val="a4"/>
+                <w:rFonts w:ascii="Times New Roman" w:hAnsi="Times New Roman" w:cs="Times New Roman"/>
+                <w:noProof/>
+                <w:sz w:val="28"/>
+                <w:szCs w:val="28"/>
+              </w:rPr>
+              <w:t>файлами</w:t>
+            </w:r>
+            <w:r>
+              <w:rPr>
+                <w:rStyle w:val="a4"/>
+                <w:rFonts w:ascii="Times New Roman" w:hAnsi="Times New Roman" w:cs="Times New Roman"/>
+                <w:noProof/>
+                <w:sz w:val="28"/>
+                <w:szCs w:val="28"/>
+                <w:lang w:val="en-US"/>
+              </w:rPr>
+              <w:t xml:space="preserve"> Excel</w:t>
+            </w:r>
+            <w:r>
+              <w:rPr>
+                <w:rFonts w:ascii="Times New Roman" w:hAnsi="Times New Roman" w:cs="Times New Roman"/>
+                <w:noProof/>
+                <w:webHidden/>
+                <w:sz w:val="28"/>
+                <w:szCs w:val="28"/>
+              </w:rPr>
+              <w:tab/>
+            </w:r>
+            <w:r>
+              <w:rPr>
+                <w:rFonts w:ascii="Times New Roman" w:hAnsi="Times New Roman" w:cs="Times New Roman"/>
+                <w:noProof/>
+                <w:webHidden/>
+                <w:sz w:val="28"/>
+                <w:szCs w:val="28"/>
+              </w:rPr>
+              <w:fldChar w:fldCharType="begin"/>
+            </w:r>
+            <w:r>
+              <w:rPr>
+                <w:rFonts w:ascii="Times New Roman" w:hAnsi="Times New Roman" w:cs="Times New Roman"/>
+                <w:noProof/>
+                <w:webHidden/>
+                <w:sz w:val="28"/>
+                <w:szCs w:val="28"/>
+              </w:rPr>
+              <w:instrText xml:space="preserve"> PAGEREF _Toc70136350 \h </w:instrText>
+            </w:r>
+            <w:r>
+              <w:rPr>
+                <w:rFonts w:ascii="Times New Roman" w:hAnsi="Times New Roman" w:cs="Times New Roman"/>
+                <w:noProof/>
+                <w:webHidden/>
+                <w:sz w:val="28"/>
+                <w:szCs w:val="28"/>
+              </w:rPr>
+            </w:r>
+            <w:r>
+              <w:rPr>
+                <w:rFonts w:ascii="Times New Roman" w:hAnsi="Times New Roman" w:cs="Times New Roman"/>
+                <w:noProof/>
+                <w:webHidden/>
+                <w:sz w:val="28"/>
+                <w:szCs w:val="28"/>
+              </w:rPr>
+              <w:fldChar w:fldCharType="separate"/>
+            </w:r>
+            <w:r>
+              <w:rPr>
+                <w:rFonts w:ascii="Times New Roman" w:hAnsi="Times New Roman" w:cs="Times New Roman"/>
+                <w:noProof/>
+                <w:webHidden/>
+                <w:sz w:val="28"/>
+                <w:szCs w:val="28"/>
+              </w:rPr>
+              <w:t>34</w:t>
+            </w:r>
+            <w:r>
+              <w:rPr>
+                <w:rFonts w:ascii="Times New Roman" w:hAnsi="Times New Roman" w:cs="Times New Roman"/>
+                <w:noProof/>
+                <w:webHidden/>
+                <w:sz w:val="28"/>
+                <w:szCs w:val="28"/>
+              </w:rPr>
+              <w:fldChar w:fldCharType="end"/>
+            </w:r>
+          </w:hyperlink>
+        </w:p>
+        <w:p>
+          <w:pPr>
+            <w:pStyle w:val="2"/>
+            <w:jc w:val="both"/>
+            <w:rPr>
+              <w:rFonts w:ascii="Times New Roman" w:eastAsiaTheme="minorEastAsia" w:hAnsi="Times New Roman" w:cs="Times New Roman"/>
+              <w:noProof/>
+              <w:sz w:val="28"/>
+              <w:szCs w:val="28"/>
+              <w:lang w:eastAsia="ru-RU"/>
+            </w:rPr>
+          </w:pPr>
+          <w:hyperlink w:anchor="_Toc70136351" w:history="1">
+            <w:r>
+              <w:rPr>
+                <w:rStyle w:val="a4"/>
+                <w:rFonts w:ascii="Times New Roman" w:hAnsi="Times New Roman" w:cs="Times New Roman"/>
+                <w:noProof/>
+                <w:sz w:val="28"/>
+                <w:szCs w:val="28"/>
+              </w:rPr>
+              <w:t>Исходный код</w:t>
+            </w:r>
+            <w:r>
+              <w:rPr>
+                <w:rFonts w:ascii="Times New Roman" w:hAnsi="Times New Roman" w:cs="Times New Roman"/>
+                <w:noProof/>
+                <w:webHidden/>
+                <w:sz w:val="28"/>
+                <w:szCs w:val="28"/>
+              </w:rPr>
+              <w:tab/>
+            </w:r>
+            <w:r>
+              <w:rPr>
+                <w:rFonts w:ascii="Times New Roman" w:hAnsi="Times New Roman" w:cs="Times New Roman"/>
+                <w:noProof/>
+                <w:webHidden/>
+                <w:sz w:val="28"/>
+                <w:szCs w:val="28"/>
+              </w:rPr>
+              <w:fldChar w:fldCharType="begin"/>
+            </w:r>
+            <w:r>
+              <w:rPr>
+                <w:rFonts w:ascii="Times New Roman" w:hAnsi="Times New Roman" w:cs="Times New Roman"/>
+                <w:noProof/>
+                <w:webHidden/>
+                <w:sz w:val="28"/>
+                <w:szCs w:val="28"/>
+              </w:rPr>
+              <w:instrText xml:space="preserve"> PAGEREF _Toc70136351 \h </w:instrText>
+            </w:r>
+            <w:r>
+              <w:rPr>
+                <w:rFonts w:ascii="Times New Roman" w:hAnsi="Times New Roman" w:cs="Times New Roman"/>
+                <w:noProof/>
+                <w:webHidden/>
+                <w:sz w:val="28"/>
+                <w:szCs w:val="28"/>
+              </w:rPr>
+            </w:r>
+            <w:r>
+              <w:rPr>
+                <w:rFonts w:ascii="Times New Roman" w:hAnsi="Times New Roman" w:cs="Times New Roman"/>
+                <w:noProof/>
+                <w:webHidden/>
+                <w:sz w:val="28"/>
+                <w:szCs w:val="28"/>
+              </w:rPr>
+              <w:fldChar w:fldCharType="separate"/>
+            </w:r>
+            <w:r>
+              <w:rPr>
+                <w:rFonts w:ascii="Times New Roman" w:hAnsi="Times New Roman" w:cs="Times New Roman"/>
+                <w:noProof/>
+                <w:webHidden/>
+                <w:sz w:val="28"/>
+                <w:szCs w:val="28"/>
+              </w:rPr>
+              <w:t>38</w:t>
+            </w:r>
+            <w:r>
+              <w:rPr>
+                <w:rFonts w:ascii="Times New Roman" w:hAnsi="Times New Roman" w:cs="Times New Roman"/>
+                <w:noProof/>
+                <w:webHidden/>
+                <w:sz w:val="28"/>
+                <w:szCs w:val="28"/>
               </w:rPr>
               <w:fldChar w:fldCharType="end"/>
             </w:r>
@@ -896,241 +1718,166 @@
       <w:r>
         <w:br w:type="page"/>
       </w:r>
-      <w:bookmarkStart w:id="0" w:name="_GoBack"/>
-      <w:bookmarkEnd w:id="0"/>
     </w:p>
     <w:p>
       <w:pPr>
         <w:pStyle w:val="StyleZag"/>
       </w:pPr>
-      <w:bookmarkStart w:id="1" w:name="_Toc71661210"/>
+      <w:bookmarkStart w:id="0" w:name="_Toc70136341"/>
       <w:r>
         <w:lastRenderedPageBreak/>
         <w:t>Индивидуальное задание</w:t>
       </w:r>
+      <w:bookmarkEnd w:id="0"/>
+    </w:p>
+    <w:p>
+      <w:pPr>
+        <w:pStyle w:val="StyleText"/>
+        <w:rPr>
+          <w:b/>
+        </w:rPr>
+      </w:pPr>
+      <w:r>
+        <w:rPr>
+          <w:b/>
+        </w:rPr>
+        <w:t>Задание</w:t>
+      </w:r>
+      <w:r>
+        <w:t xml:space="preserve">: </w:t>
+      </w:r>
+      <w:r>
+        <w:t>Разработать клиент-серверное приложение</w:t>
+      </w:r>
+      <w:r>
+        <w:t xml:space="preserve">, </w:t>
+      </w:r>
+      <w:r>
+        <w:t>которое реализует решение задачи индивидуального варианта.</w:t>
+      </w:r>
+    </w:p>
+    <w:p>
+      <w:pPr>
+        <w:pStyle w:val="StyleText"/>
+      </w:pPr>
+    </w:p>
+    <w:p>
+      <w:pPr>
+        <w:pStyle w:val="StyleZag"/>
+      </w:pPr>
+      <w:bookmarkStart w:id="1" w:name="_Toc70136342"/>
+      <w:r>
+        <w:t>Клиентская часть приложения</w:t>
+      </w:r>
       <w:bookmarkEnd w:id="1"/>
     </w:p>
     <w:p>
       <w:pPr>
+        <w:pStyle w:val="StyleAbz"/>
+      </w:pPr>
+      <w:bookmarkStart w:id="2" w:name="_Toc70136343"/>
+      <w:r>
+        <w:t>Интерфейс клиентской части приложения</w:t>
+      </w:r>
+      <w:bookmarkEnd w:id="2"/>
+    </w:p>
+    <w:p>
+      <w:pPr>
         <w:pStyle w:val="StyleText"/>
-        <w:rPr>
-          <w:b/>
-        </w:rPr>
-      </w:pPr>
-      <w:r>
-        <w:rPr>
-          <w:b/>
-        </w:rPr>
-        <w:t>Задание</w:t>
+      </w:pPr>
+      <w:r>
+        <w:t xml:space="preserve">Для реализации клиентской части приложения был использован язык </w:t>
+      </w:r>
+      <w:r>
+        <w:rPr>
+          <w:lang w:val="en-US"/>
+        </w:rPr>
+        <w:t>C</w:t>
+      </w:r>
+      <w:r>
+        <w:t xml:space="preserve"># </w:t>
+      </w:r>
+      <w:r>
+        <w:t xml:space="preserve">со средой разработки </w:t>
+      </w:r>
+      <w:r>
+        <w:rPr>
+          <w:lang w:val="en-US"/>
+        </w:rPr>
+        <w:t>Visual</w:t>
+      </w:r>
+      <w:r>
+        <w:t xml:space="preserve"> </w:t>
+      </w:r>
+      <w:r>
+        <w:rPr>
+          <w:lang w:val="en-US"/>
+        </w:rPr>
+        <w:t>Studio</w:t>
+      </w:r>
+      <w:r>
+        <w:t xml:space="preserve"> </w:t>
+      </w:r>
+      <w:r>
+        <w:rPr>
+          <w:lang w:val="en-US"/>
+        </w:rPr>
+        <w:t>Community</w:t>
+      </w:r>
+      <w:r>
+        <w:t xml:space="preserve">, </w:t>
+      </w:r>
+      <w:r>
+        <w:t>с возможность</w:t>
+      </w:r>
+      <w:r>
+        <w:t>ю взаимодействия с базой данных</w:t>
+      </w:r>
+      <w:r>
+        <w:t xml:space="preserve">, </w:t>
+      </w:r>
+      <w:r>
+        <w:t>посредством веб-форм.</w:t>
+      </w:r>
+    </w:p>
+    <w:p>
+      <w:pPr>
+        <w:pStyle w:val="StyleText"/>
+      </w:pPr>
+      <w:r>
+        <w:t>Интерфейс приложения предоставляет возможность взаимодействия с тремя таблицами</w:t>
       </w:r>
       <w:r>
         <w:t xml:space="preserve">: </w:t>
       </w:r>
       <w:r>
-        <w:t>Разработать клиент-серверное приложение</w:t>
+        <w:t>таблицей</w:t>
+      </w:r>
+      <w:r>
+        <w:t xml:space="preserve"> людей, профессий, компаний, работников и работы</w:t>
       </w:r>
       <w:r>
         <w:t xml:space="preserve">, </w:t>
       </w:r>
       <w:r>
-        <w:t>которое реализует решение задачи индивидуального варианта.</w:t>
+        <w:t>а также с решением задач индивидуального варианта.</w:t>
       </w:r>
     </w:p>
     <w:p>
       <w:pPr>
         <w:pStyle w:val="StyleText"/>
       </w:pPr>
-    </w:p>
-    <w:p>
-      <w:pPr>
-        <w:spacing w:after="0" w:line="240" w:lineRule="auto"/>
-        <w:ind w:left="360"/>
-        <w:jc w:val="both"/>
-        <w:rPr>
-          <w:b/>
-          <w:sz w:val="28"/>
-          <w:szCs w:val="28"/>
-        </w:rPr>
-      </w:pPr>
-      <w:r>
-        <w:rPr>
-          <w:b/>
-          <w:sz w:val="28"/>
-          <w:szCs w:val="28"/>
-        </w:rPr>
-        <w:t>Вариант Свой</w:t>
-      </w:r>
-      <w:r>
-        <w:rPr>
-          <w:b/>
-          <w:sz w:val="28"/>
-          <w:szCs w:val="28"/>
-        </w:rPr>
-        <w:t xml:space="preserve">. </w:t>
-      </w:r>
-      <w:r>
-        <w:rPr>
-          <w:b/>
-          <w:sz w:val="28"/>
-          <w:szCs w:val="28"/>
-        </w:rPr>
-        <w:t>Профессии</w:t>
+      <w:r>
+        <w:t>Для переключен</w:t>
+      </w:r>
+      <w:r>
+        <w:t>ия между таблицами используются кнопки переходов.</w:t>
       </w:r>
     </w:p>
     <w:p>
       <w:pPr>
         <w:pStyle w:val="StyleText"/>
       </w:pPr>
-      <w:r>
-        <w:t>‒Имеется таблица профессий, содержащая информации о: зарплате, названии, регионе, направлении, занятости, требовании к образованию, работодателе и графике. Также имеется база людей, которая содержит: ФИО, регион, номер паспорта и образование</w:t>
-      </w:r>
-      <w:r>
-        <w:t>.</w:t>
-      </w:r>
-    </w:p>
-    <w:p>
-      <w:pPr>
-        <w:spacing w:after="160" w:line="259" w:lineRule="auto"/>
-        <w:rPr>
-          <w:sz w:val="28"/>
-          <w:szCs w:val="28"/>
-        </w:rPr>
-      </w:pPr>
-      <w:r>
-        <w:rPr>
-          <w:sz w:val="28"/>
-          <w:szCs w:val="28"/>
-        </w:rPr>
-        <w:br w:type="page"/>
-      </w:r>
-    </w:p>
-    <w:p>
-      <w:pPr>
-        <w:pStyle w:val="StyleZag"/>
-      </w:pPr>
-      <w:bookmarkStart w:id="2" w:name="_Toc71661211"/>
-      <w:r>
-        <w:lastRenderedPageBreak/>
-        <w:t>Клиентская часть приложения</w:t>
-      </w:r>
-      <w:bookmarkEnd w:id="2"/>
-    </w:p>
-    <w:p>
-      <w:pPr>
-        <w:pStyle w:val="StyleAbz"/>
-      </w:pPr>
-      <w:bookmarkStart w:id="3" w:name="_Toc71661212"/>
-      <w:r>
-        <w:t>Интерфейс клиентской части приложения</w:t>
-      </w:r>
-      <w:bookmarkEnd w:id="3"/>
-    </w:p>
-    <w:p>
-      <w:pPr>
-        <w:pStyle w:val="StyleText"/>
-      </w:pPr>
-      <w:r>
-        <w:t xml:space="preserve">Для реализации клиентской части приложения был использован язык </w:t>
-      </w:r>
-      <w:r>
-        <w:rPr>
-          <w:lang w:val="en-US"/>
-        </w:rPr>
-        <w:t>C</w:t>
-      </w:r>
-      <w:r>
-        <w:t xml:space="preserve"># </w:t>
-      </w:r>
-      <w:r>
-        <w:t xml:space="preserve">со средой разработки </w:t>
-      </w:r>
-      <w:r>
-        <w:rPr>
-          <w:lang w:val="en-US"/>
-        </w:rPr>
-        <w:t>Visual</w:t>
-      </w:r>
-      <w:r>
-        <w:t xml:space="preserve"> </w:t>
-      </w:r>
-      <w:r>
-        <w:rPr>
-          <w:lang w:val="en-US"/>
-        </w:rPr>
-        <w:t>Studio</w:t>
-      </w:r>
-      <w:r>
-        <w:t xml:space="preserve"> </w:t>
-      </w:r>
-      <w:r>
-        <w:rPr>
-          <w:lang w:val="en-US"/>
-        </w:rPr>
-        <w:t>Community</w:t>
-      </w:r>
-      <w:r>
-        <w:t xml:space="preserve">, </w:t>
-      </w:r>
-      <w:r>
-        <w:t>с возможность</w:t>
-      </w:r>
-      <w:r>
-        <w:t>ю взаимодействия с базой данных</w:t>
-      </w:r>
-      <w:r>
-        <w:t xml:space="preserve">, </w:t>
-      </w:r>
-      <w:r>
-        <w:t>посредством веб-форм.</w:t>
-      </w:r>
-    </w:p>
-    <w:p>
-      <w:pPr>
-        <w:pStyle w:val="StyleText"/>
-      </w:pPr>
-      <w:r>
-        <w:t xml:space="preserve">Интерфейс приложения предоставляет возможность взаимодействия с </w:t>
-      </w:r>
-      <w:r>
-        <w:t>пятью</w:t>
-      </w:r>
-      <w:r>
-        <w:t xml:space="preserve"> таблицами</w:t>
-      </w:r>
-      <w:r>
-        <w:t>:</w:t>
-      </w:r>
-      <w:r>
-        <w:t xml:space="preserve"> люди, профессии</w:t>
-      </w:r>
-      <w:r>
-        <w:t>,</w:t>
-      </w:r>
-      <w:r>
-        <w:t xml:space="preserve"> компании, работники, работа,</w:t>
-      </w:r>
-      <w:r>
-        <w:t xml:space="preserve"> </w:t>
-      </w:r>
-      <w:r>
-        <w:t>а также с решением задач индивидуального варианта.</w:t>
-      </w:r>
-    </w:p>
-    <w:p>
-      <w:pPr>
-        <w:pStyle w:val="StyleText"/>
-      </w:pPr>
-      <w:r>
-        <w:t>Для переключен</w:t>
-      </w:r>
-      <w:r>
-        <w:t>ия между таблицами используются кнопки переходов.</w:t>
-      </w:r>
-    </w:p>
-    <w:p>
-      <w:pPr>
-        <w:pStyle w:val="StyleText"/>
-      </w:pPr>
     </w:p>
     <w:p>
       <w:pPr>
@@ -1142,8 +1889,8 @@
           <w:lang w:eastAsia="ru-RU"/>
         </w:rPr>
         <w:drawing>
-          <wp:inline distT="0" distB="0" distL="0" distR="0" wp14:anchorId="3F6C13CC" wp14:editId="30404A8F">
-            <wp:extent cx="5760085" cy="2616835"/>
+          <wp:inline distT="0" distB="0" distL="0" distR="0" wp14:anchorId="401CBE90" wp14:editId="50296D63">
+            <wp:extent cx="5760085" cy="2179955"/>
             <wp:effectExtent l="0" t="0" r="0" b="0"/>
             <wp:docPr id="1" name="Рисунок 1"/>
             <wp:cNvGraphicFramePr>
@@ -1165,7 +1912,7 @@
                   <pic:spPr>
                     <a:xfrm>
                       <a:off x="0" y="0"/>
-                      <a:ext cx="5760085" cy="2616835"/>
+                      <a:ext cx="5760085" cy="2179955"/>
                     </a:xfrm>
                     <a:prstGeom prst="rect">
                       <a:avLst/>
@@ -1204,10 +1951,10 @@
           <w:lang w:eastAsia="ru-RU"/>
         </w:rPr>
         <w:drawing>
-          <wp:inline distT="0" distB="0" distL="0" distR="0" wp14:anchorId="2D79146F" wp14:editId="1911C0EA">
-            <wp:extent cx="5760085" cy="2099945"/>
-            <wp:effectExtent l="0" t="0" r="0" b="0"/>
-            <wp:docPr id="4" name="Рисунок 4"/>
+          <wp:inline distT="0" distB="0" distL="0" distR="0" wp14:anchorId="7B34DA2A" wp14:editId="02123863">
+            <wp:extent cx="5760085" cy="2033270"/>
+            <wp:effectExtent l="0" t="0" r="0" b="5080"/>
+            <wp:docPr id="3" name="Рисунок 3"/>
             <wp:cNvGraphicFramePr>
               <a:graphicFrameLocks xmlns:a="http://schemas.openxmlformats.org/drawingml/2006/main" noChangeAspect="1"/>
             </wp:cNvGraphicFramePr>
@@ -1227,7 +1974,7 @@
                   <pic:spPr>
                     <a:xfrm>
                       <a:off x="0" y="0"/>
-                      <a:ext cx="5760085" cy="2099945"/>
+                      <a:ext cx="5760085" cy="2033270"/>
                     </a:xfrm>
                     <a:prstGeom prst="rect">
                       <a:avLst/>
@@ -1262,10 +2009,10 @@
         </w:rPr>
         <w:lastRenderedPageBreak/>
         <w:drawing>
-          <wp:inline distT="0" distB="0" distL="0" distR="0" wp14:anchorId="59229BA3" wp14:editId="1FB992C2">
-            <wp:extent cx="5760085" cy="1922780"/>
-            <wp:effectExtent l="0" t="0" r="0" b="1270"/>
-            <wp:docPr id="5" name="Рисунок 5"/>
+          <wp:inline distT="0" distB="0" distL="0" distR="0" wp14:anchorId="5F252176" wp14:editId="592002A4">
+            <wp:extent cx="5760085" cy="2791460"/>
+            <wp:effectExtent l="0" t="0" r="0" b="8890"/>
+            <wp:docPr id="4" name="Рисунок 4"/>
             <wp:cNvGraphicFramePr>
               <a:graphicFrameLocks xmlns:a="http://schemas.openxmlformats.org/drawingml/2006/main" noChangeAspect="1"/>
             </wp:cNvGraphicFramePr>
@@ -1285,7 +2032,7 @@
                   <pic:spPr>
                     <a:xfrm>
                       <a:off x="0" y="0"/>
-                      <a:ext cx="5760085" cy="1922780"/>
+                      <a:ext cx="5760085" cy="2791460"/>
                     </a:xfrm>
                     <a:prstGeom prst="rect">
                       <a:avLst/>
@@ -1324,10 +2071,10 @@
           <w:lang w:eastAsia="ru-RU"/>
         </w:rPr>
         <w:drawing>
-          <wp:inline distT="0" distB="0" distL="0" distR="0" wp14:anchorId="2D3FEE73" wp14:editId="08AB80AE">
-            <wp:extent cx="5760085" cy="1024255"/>
-            <wp:effectExtent l="0" t="0" r="0" b="4445"/>
-            <wp:docPr id="7" name="Рисунок 7"/>
+          <wp:inline distT="0" distB="0" distL="0" distR="0" wp14:anchorId="26688F09" wp14:editId="61EFFB16">
+            <wp:extent cx="5760085" cy="842010"/>
+            <wp:effectExtent l="0" t="0" r="0" b="0"/>
+            <wp:docPr id="5" name="Рисунок 5"/>
             <wp:cNvGraphicFramePr>
               <a:graphicFrameLocks xmlns:a="http://schemas.openxmlformats.org/drawingml/2006/main" noChangeAspect="1"/>
             </wp:cNvGraphicFramePr>
@@ -1347,7 +2094,7 @@
                   <pic:spPr>
                     <a:xfrm>
                       <a:off x="0" y="0"/>
-                      <a:ext cx="5760085" cy="1024255"/>
+                      <a:ext cx="5760085" cy="842010"/>
                     </a:xfrm>
                     <a:prstGeom prst="rect">
                       <a:avLst/>
@@ -1383,10 +2130,10 @@
           <w:lang w:eastAsia="ru-RU"/>
         </w:rPr>
         <w:drawing>
-          <wp:inline distT="0" distB="0" distL="0" distR="0" wp14:anchorId="367450F4" wp14:editId="27526DE5">
-            <wp:extent cx="5760085" cy="1207770"/>
+          <wp:inline distT="0" distB="0" distL="0" distR="0" wp14:anchorId="26EAE7D8" wp14:editId="0DE70D47">
+            <wp:extent cx="5760085" cy="1201420"/>
             <wp:effectExtent l="0" t="0" r="0" b="0"/>
-            <wp:docPr id="8" name="Рисунок 8"/>
+            <wp:docPr id="7" name="Рисунок 7"/>
             <wp:cNvGraphicFramePr>
               <a:graphicFrameLocks xmlns:a="http://schemas.openxmlformats.org/drawingml/2006/main" noChangeAspect="1"/>
             </wp:cNvGraphicFramePr>
@@ -1406,7 +2153,7 @@
                   <pic:spPr>
                     <a:xfrm>
                       <a:off x="0" y="0"/>
-                      <a:ext cx="5760085" cy="1207770"/>
+                      <a:ext cx="5760085" cy="1201420"/>
                     </a:xfrm>
                     <a:prstGeom prst="rect">
                       <a:avLst/>
@@ -1424,7 +2171,7 @@
         <w:pStyle w:val="StyleImage"/>
       </w:pPr>
       <w:r>
-        <w:t>Рисунок 5 – Интерфейс взаимодействия с таблицей работы</w:t>
+        <w:t>Рисунок 5– Интерфейс взаимодействия с таблицей работы</w:t>
       </w:r>
     </w:p>
     <w:p>
@@ -1565,10 +2312,10 @@
         </w:rPr>
         <w:lastRenderedPageBreak/>
         <w:drawing>
-          <wp:inline distT="0" distB="0" distL="0" distR="0" wp14:anchorId="204EA816" wp14:editId="049308D2">
-            <wp:extent cx="5890646" cy="2243004"/>
-            <wp:effectExtent l="0" t="0" r="0" b="5080"/>
-            <wp:docPr id="9" name="Рисунок 9"/>
+          <wp:inline distT="0" distB="0" distL="0" distR="0" wp14:anchorId="06FCD902" wp14:editId="1D3094F9">
+            <wp:extent cx="5760085" cy="2375535"/>
+            <wp:effectExtent l="0" t="0" r="0" b="5715"/>
+            <wp:docPr id="8" name="Рисунок 8"/>
             <wp:cNvGraphicFramePr>
               <a:graphicFrameLocks xmlns:a="http://schemas.openxmlformats.org/drawingml/2006/main" noChangeAspect="1"/>
             </wp:cNvGraphicFramePr>
@@ -1588,7 +2335,7 @@
                   <pic:spPr>
                     <a:xfrm>
                       <a:off x="0" y="0"/>
-                      <a:ext cx="5942366" cy="2262698"/>
+                      <a:ext cx="5760085" cy="2375535"/>
                     </a:xfrm>
                     <a:prstGeom prst="rect">
                       <a:avLst/>
@@ -1615,7 +2362,7 @@
         <w:t xml:space="preserve">Таблица </w:t>
       </w:r>
       <w:r>
-        <w:t>людей</w:t>
+        <w:t>Людей</w:t>
       </w:r>
       <w:r>
         <w:t xml:space="preserve">, </w:t>
@@ -1624,10 +2371,10 @@
         <w:t xml:space="preserve">после удаление записи с паспортными данными </w:t>
       </w:r>
       <w:r>
-        <w:t xml:space="preserve">333333 </w:t>
-      </w:r>
-      <w:r>
-        <w:t>(сравните с рисунком 1)</w:t>
+        <w:t>999</w:t>
+      </w:r>
+      <w:r>
+        <w:t xml:space="preserve"> (сравните с рисунком 1)</w:t>
       </w:r>
     </w:p>
     <w:p>
@@ -1645,10 +2392,10 @@
           <w:lang w:eastAsia="ru-RU"/>
         </w:rPr>
         <w:drawing>
-          <wp:inline distT="0" distB="0" distL="0" distR="0" wp14:anchorId="17C615F1" wp14:editId="25447420">
-            <wp:extent cx="5760085" cy="2207260"/>
-            <wp:effectExtent l="0" t="0" r="0" b="2540"/>
-            <wp:docPr id="10" name="Рисунок 10"/>
+          <wp:inline distT="0" distB="0" distL="0" distR="0" wp14:anchorId="7B54D5EB" wp14:editId="5178D66A">
+            <wp:extent cx="5760085" cy="1911985"/>
+            <wp:effectExtent l="0" t="0" r="0" b="0"/>
+            <wp:docPr id="9" name="Рисунок 9"/>
             <wp:cNvGraphicFramePr>
               <a:graphicFrameLocks xmlns:a="http://schemas.openxmlformats.org/drawingml/2006/main" noChangeAspect="1"/>
             </wp:cNvGraphicFramePr>
@@ -1668,7 +2415,7 @@
                   <pic:spPr>
                     <a:xfrm>
                       <a:off x="0" y="0"/>
-                      <a:ext cx="5760085" cy="2207260"/>
+                      <a:ext cx="5760085" cy="1911985"/>
                     </a:xfrm>
                     <a:prstGeom prst="rect">
                       <a:avLst/>
@@ -1701,55 +2448,28 @@
         <w:t xml:space="preserve"> </w:t>
       </w:r>
       <w:r>
-        <w:t xml:space="preserve">после изменения записи с разделом </w:t>
-      </w:r>
-      <w:r>
-        <w:t>“</w:t>
-      </w:r>
-      <w:r>
-        <w:rPr>
-          <w:color w:val="000000"/>
-          <w:sz w:val="27"/>
-          <w:szCs w:val="27"/>
-        </w:rPr>
-        <w:t xml:space="preserve"> </w:t>
-      </w:r>
-      <w:r>
-        <w:rPr>
-          <w:color w:val="000000"/>
-          <w:sz w:val="27"/>
-          <w:szCs w:val="27"/>
-        </w:rPr>
-        <w:t>Учитель</w:t>
-      </w:r>
-      <w:r>
-        <w:t>” (</w:t>
-      </w:r>
-      <w:r>
-        <w:t>сравните с рисунком 2</w:t>
-      </w:r>
-      <w:r>
-        <w:t>)</w:t>
+        <w:t>после изменения записи с именем Программист</w:t>
+      </w:r>
+      <w:r>
+        <w:t xml:space="preserve"> (</w:t>
+      </w:r>
+      <w:r>
+        <w:t>сравните с рисунком 2)</w:t>
       </w:r>
     </w:p>
     <w:p>
       <w:pPr>
         <w:pStyle w:val="StyleImage"/>
       </w:pPr>
-    </w:p>
-    <w:p>
-      <w:pPr>
-        <w:pStyle w:val="StyleImage"/>
-      </w:pPr>
       <w:r>
         <w:rPr>
           <w:noProof/>
           <w:lang w:eastAsia="ru-RU"/>
         </w:rPr>
         <w:drawing>
-          <wp:inline distT="0" distB="0" distL="0" distR="0" wp14:anchorId="4E27C498" wp14:editId="66ADD44E">
-            <wp:extent cx="4724400" cy="2438400"/>
-            <wp:effectExtent l="0" t="0" r="0" b="0"/>
+          <wp:inline distT="0" distB="0" distL="0" distR="0" wp14:anchorId="7C15B2D0" wp14:editId="03A1CD0D">
+            <wp:extent cx="5760085" cy="1195070"/>
+            <wp:effectExtent l="0" t="0" r="0" b="5080"/>
             <wp:docPr id="11" name="Рисунок 11"/>
             <wp:cNvGraphicFramePr>
               <a:graphicFrameLocks xmlns:a="http://schemas.openxmlformats.org/drawingml/2006/main" noChangeAspect="1"/>
@@ -1770,7 +2490,7 @@
                   <pic:spPr>
                     <a:xfrm>
                       <a:off x="0" y="0"/>
-                      <a:ext cx="4724400" cy="2438400"/>
+                      <a:ext cx="5760085" cy="1195070"/>
                     </a:xfrm>
                     <a:prstGeom prst="rect">
                       <a:avLst/>
@@ -1791,10 +2511,22 @@
         <w:t>Рисунок 8</w:t>
       </w:r>
       <w:r>
-        <w:t xml:space="preserve"> – Добавление данных в таблицу </w:t>
-      </w:r>
-      <w:r>
-        <w:t>компаний</w:t>
+        <w:t xml:space="preserve"> – Таблица </w:t>
+      </w:r>
+      <w:r>
+        <w:t>Работы</w:t>
+      </w:r>
+      <w:r>
+        <w:t xml:space="preserve"> </w:t>
+      </w:r>
+      <w:r>
+        <w:t xml:space="preserve">после изменения записи </w:t>
+      </w:r>
+      <w:r>
+        <w:t>с названием Программист и Компанией ДэйналКомп</w:t>
+      </w:r>
+      <w:r>
+        <w:t>(сравните с рисунком 3)</w:t>
       </w:r>
     </w:p>
     <w:p>
@@ -1804,33 +2536,10 @@
     </w:p>
     <w:p>
       <w:pPr>
-        <w:pStyle w:val="StyleText"/>
-      </w:pPr>
-      <w:r>
-        <w:t xml:space="preserve">Для решения </w:t>
-      </w:r>
-      <w:r>
-        <w:t>задач индивидуального варианта</w:t>
-      </w:r>
-      <w:r>
-        <w:t xml:space="preserve">, </w:t>
-      </w:r>
-      <w:r>
-        <w:t>необходимо пер</w:t>
-      </w:r>
-      <w:r>
-        <w:t>ейти в форму таблицы</w:t>
-      </w:r>
-      <w:r>
-        <w:t xml:space="preserve"> Поиск1 и Поиск2</w:t>
-      </w:r>
-      <w:r>
-        <w:t xml:space="preserve"> и осуществить ввод данных в поля ввода.</w:t>
-      </w:r>
-    </w:p>
-    <w:p>
-      <w:pPr>
         <w:pStyle w:val="StyleImage"/>
+        <w:rPr>
+          <w:lang w:val="en-US"/>
+        </w:rPr>
       </w:pPr>
       <w:r>
         <w:rPr>
@@ -1839,10 +2548,10 @@
         </w:rPr>
         <w:lastRenderedPageBreak/>
         <w:drawing>
-          <wp:inline distT="0" distB="0" distL="0" distR="0" wp14:anchorId="35B6B36A" wp14:editId="3D0DC5BF">
-            <wp:extent cx="5760085" cy="842645"/>
-            <wp:effectExtent l="0" t="0" r="0" b="0"/>
-            <wp:docPr id="12" name="Рисунок 12"/>
+          <wp:inline distT="0" distB="0" distL="0" distR="0" wp14:anchorId="42E70E2D" wp14:editId="7A571DA0">
+            <wp:extent cx="4619625" cy="2714625"/>
+            <wp:effectExtent l="0" t="0" r="9525" b="9525"/>
+            <wp:docPr id="2" name="Рисунок 2"/>
             <wp:cNvGraphicFramePr>
               <a:graphicFrameLocks xmlns:a="http://schemas.openxmlformats.org/drawingml/2006/main" noChangeAspect="1"/>
             </wp:cNvGraphicFramePr>
@@ -1862,7 +2571,7 @@
                   <pic:spPr>
                     <a:xfrm>
                       <a:off x="0" y="0"/>
-                      <a:ext cx="5760085" cy="842645"/>
+                      <a:ext cx="4619625" cy="2714625"/>
                     </a:xfrm>
                     <a:prstGeom prst="rect">
                       <a:avLst/>
@@ -1880,7 +2589,16 @@
         <w:pStyle w:val="StyleImage"/>
       </w:pPr>
       <w:r>
-        <w:t>Рисунок 8 – Решение задачи индивидуального варианта</w:t>
+        <w:t xml:space="preserve">Рисунок </w:t>
+      </w:r>
+      <w:r>
+        <w:t>8</w:t>
+      </w:r>
+      <w:r>
+        <w:t xml:space="preserve"> – Добавление данных в таблицу </w:t>
+      </w:r>
+      <w:r>
+        <w:t>Компаний</w:t>
       </w:r>
     </w:p>
     <w:p>
@@ -1890,6 +2608,35 @@
     </w:p>
     <w:p>
       <w:pPr>
+        <w:pStyle w:val="StyleText"/>
+      </w:pPr>
+      <w:r>
+        <w:t xml:space="preserve">Для решения </w:t>
+      </w:r>
+      <w:r>
+        <w:t>задач индивидуального варианта</w:t>
+      </w:r>
+      <w:r>
+        <w:t xml:space="preserve">, </w:t>
+      </w:r>
+      <w:r>
+        <w:t>необходимо пер</w:t>
+      </w:r>
+      <w:r>
+        <w:t>ейти в форму таблицы</w:t>
+      </w:r>
+      <w:r>
+        <w:t xml:space="preserve"> </w:t>
+      </w:r>
+      <w:r>
+        <w:t>Поиск 1 или Поиск 2</w:t>
+      </w:r>
+      <w:r>
+        <w:t xml:space="preserve"> и осуществить ввод данных в поля ввода.</w:t>
+      </w:r>
+    </w:p>
+    <w:p>
+      <w:pPr>
         <w:pStyle w:val="StyleImage"/>
       </w:pPr>
       <w:r>
@@ -1898,10 +2645,10 @@
           <w:lang w:eastAsia="ru-RU"/>
         </w:rPr>
         <w:drawing>
-          <wp:inline distT="0" distB="0" distL="0" distR="0" wp14:anchorId="5467FADD" wp14:editId="340FDF41">
-            <wp:extent cx="4905375" cy="1838325"/>
-            <wp:effectExtent l="0" t="0" r="9525" b="9525"/>
-            <wp:docPr id="14" name="Рисунок 14"/>
+          <wp:inline distT="0" distB="0" distL="0" distR="0" wp14:anchorId="6BB7FA52" wp14:editId="55D3FF32">
+            <wp:extent cx="5760085" cy="608330"/>
+            <wp:effectExtent l="0" t="0" r="0" b="1270"/>
+            <wp:docPr id="6" name="Рисунок 6"/>
             <wp:cNvGraphicFramePr>
               <a:graphicFrameLocks xmlns:a="http://schemas.openxmlformats.org/drawingml/2006/main" noChangeAspect="1"/>
             </wp:cNvGraphicFramePr>
@@ -1921,7 +2668,7 @@
                   <pic:spPr>
                     <a:xfrm>
                       <a:off x="0" y="0"/>
-                      <a:ext cx="4905375" cy="1838325"/>
+                      <a:ext cx="5760085" cy="608330"/>
                     </a:xfrm>
                     <a:prstGeom prst="rect">
                       <a:avLst/>
@@ -1939,7 +2686,7 @@
         <w:pStyle w:val="StyleImage"/>
       </w:pPr>
       <w:r>
-        <w:t>Рисунок 9</w:t>
+        <w:t>Рисунок 10</w:t>
       </w:r>
       <w:r>
         <w:t xml:space="preserve"> – Решение задачи индивидуального варианта</w:t>
@@ -1947,122 +2694,149 @@
     </w:p>
     <w:p>
       <w:pPr>
+        <w:spacing w:after="160" w:line="259" w:lineRule="auto"/>
+        <w:rPr>
+          <w:rFonts w:ascii="Times New Roman" w:hAnsi="Times New Roman"/>
+          <w:sz w:val="28"/>
+        </w:rPr>
+      </w:pPr>
+      <w:r>
+        <w:br w:type="page"/>
+      </w:r>
+    </w:p>
+    <w:p>
+      <w:pPr>
+        <w:pStyle w:val="StyleAbz"/>
+      </w:pPr>
+      <w:bookmarkStart w:id="3" w:name="_Toc70136344"/>
+      <w:r>
+        <w:lastRenderedPageBreak/>
+        <w:t>Обработка ошибок</w:t>
+      </w:r>
+      <w:bookmarkEnd w:id="3"/>
+    </w:p>
+    <w:p>
+      <w:pPr>
+        <w:pStyle w:val="StyleText"/>
+      </w:pPr>
+      <w:r>
+        <w:t>Для контролирования процесса ввода и проверки входных значений были использованы такие средства</w:t>
+      </w:r>
+      <w:r>
+        <w:t xml:space="preserve">, </w:t>
+      </w:r>
+      <w:r>
+        <w:t xml:space="preserve">как </w:t>
+      </w:r>
+      <w:r>
+        <w:t xml:space="preserve">RangeValidator, RequiredFieldValidator, RegularExpressionValidator </w:t>
+      </w:r>
+      <w:r>
+        <w:t xml:space="preserve">и вставки скрипта на языке программирования </w:t>
+      </w:r>
+      <w:r>
+        <w:rPr>
+          <w:lang w:val="en-US"/>
+        </w:rPr>
+        <w:t>JavaScript</w:t>
+      </w:r>
+      <w:r>
+        <w:t>.</w:t>
+      </w:r>
+    </w:p>
+    <w:p>
+      <w:pPr>
+        <w:pStyle w:val="StyleText"/>
+      </w:pPr>
+    </w:p>
+    <w:p>
+      <w:pPr>
+        <w:pStyle w:val="StyleText"/>
+      </w:pPr>
+      <w:r>
+        <w:t xml:space="preserve">Вставки кода на </w:t>
+      </w:r>
+      <w:r>
+        <w:rPr>
+          <w:lang w:val="en-US"/>
+        </w:rPr>
+        <w:t>JavaScript</w:t>
+      </w:r>
+      <w:r>
+        <w:t xml:space="preserve">, </w:t>
+      </w:r>
+      <w:r>
+        <w:t>не позволяют вводить неправильные наборы данных</w:t>
+      </w:r>
+      <w:r>
+        <w:t xml:space="preserve">, </w:t>
+      </w:r>
+      <w:r>
+        <w:t>посредством запрета ввода определённых символов (например</w:t>
+      </w:r>
+      <w:r>
+        <w:t xml:space="preserve">, </w:t>
+      </w:r>
+      <w:r>
+        <w:t xml:space="preserve">ввод только цифр, без символов). Валидаторы </w:t>
+      </w:r>
+      <w:r>
+        <w:rPr>
+          <w:lang w:val="en-US"/>
+        </w:rPr>
+        <w:t>ASP</w:t>
+      </w:r>
+      <w:r>
+        <w:t>.</w:t>
+      </w:r>
+      <w:r>
+        <w:rPr>
+          <w:lang w:val="en-US"/>
+        </w:rPr>
+        <w:t>NET</w:t>
+      </w:r>
+      <w:r>
+        <w:t xml:space="preserve"> </w:t>
+      </w:r>
+      <w:r>
+        <w:t>работают другим образом</w:t>
+      </w:r>
+      <w:r>
+        <w:t xml:space="preserve">: </w:t>
+      </w:r>
+      <w:r>
+        <w:t>они позволяют вводить любые символы</w:t>
+      </w:r>
+      <w:r>
+        <w:t xml:space="preserve">, </w:t>
+      </w:r>
+      <w:r>
+        <w:t>однако при изменении фокуса мышки или нажатии на одну из кнопок управления пользователь получает сообщение об ошибке и происходит игнорирование текущей операции (добавление</w:t>
+      </w:r>
+      <w:r>
+        <w:t xml:space="preserve"> </w:t>
+      </w:r>
+      <w:r>
+        <w:t xml:space="preserve">или </w:t>
+      </w:r>
+      <w:r>
+        <w:t>обновление данных).</w:t>
+      </w:r>
+    </w:p>
+    <w:p>
+      <w:pPr>
         <w:pStyle w:val="StyleImage"/>
       </w:pPr>
-    </w:p>
-    <w:p>
-      <w:pPr>
-        <w:spacing w:after="160" w:line="259" w:lineRule="auto"/>
-        <w:rPr>
-          <w:rFonts w:ascii="Times New Roman" w:hAnsi="Times New Roman"/>
-          <w:sz w:val="28"/>
-        </w:rPr>
-      </w:pPr>
-      <w:r>
-        <w:br w:type="page"/>
-      </w:r>
-    </w:p>
-    <w:p>
-      <w:pPr>
-        <w:pStyle w:val="StyleAbz"/>
-      </w:pPr>
-      <w:bookmarkStart w:id="4" w:name="_Toc71661213"/>
-      <w:r>
-        <w:lastRenderedPageBreak/>
-        <w:t>Взаимодействие сервера с базой данных</w:t>
-      </w:r>
-      <w:bookmarkEnd w:id="4"/>
-    </w:p>
-    <w:p>
-      <w:pPr>
-        <w:pStyle w:val="StyleText"/>
-      </w:pPr>
-      <w:r>
-        <w:t>Для взаимодействия клиентской части с базой данных</w:t>
-      </w:r>
-      <w:r>
-        <w:t xml:space="preserve">, </w:t>
-      </w:r>
-      <w:r>
-        <w:t>хранящейся на сервере</w:t>
-      </w:r>
-      <w:r>
-        <w:t xml:space="preserve">, </w:t>
-      </w:r>
-      <w:r>
-        <w:t xml:space="preserve">был использован элемент управления </w:t>
-      </w:r>
-      <w:r>
-        <w:rPr>
-          <w:lang w:val="en-US"/>
-        </w:rPr>
-        <w:t>GridView</w:t>
-      </w:r>
-      <w:r>
-        <w:t xml:space="preserve">, </w:t>
-      </w:r>
-      <w:r>
-        <w:t>который позволяет обрабатывать основные команды для взаимодействия с базой данных</w:t>
-      </w:r>
-      <w:r>
-        <w:t xml:space="preserve">: </w:t>
-      </w:r>
-      <w:r>
-        <w:rPr>
-          <w:lang w:val="en-US"/>
-        </w:rPr>
-        <w:t>Select</w:t>
-      </w:r>
-      <w:r>
-        <w:t xml:space="preserve">, </w:t>
-      </w:r>
-      <w:r>
-        <w:rPr>
-          <w:lang w:val="en-US"/>
-        </w:rPr>
-        <w:t>Insert</w:t>
-      </w:r>
-      <w:r>
-        <w:t xml:space="preserve">, </w:t>
-      </w:r>
-      <w:r>
-        <w:rPr>
-          <w:lang w:val="en-US"/>
-        </w:rPr>
-        <w:t>Delete</w:t>
-      </w:r>
-      <w:r>
-        <w:t xml:space="preserve"> и </w:t>
-      </w:r>
-      <w:r>
-        <w:rPr>
-          <w:lang w:val="en-US"/>
-        </w:rPr>
-        <w:t>Update</w:t>
-      </w:r>
-      <w:r>
-        <w:t>.</w:t>
-      </w:r>
-    </w:p>
-    <w:p>
-      <w:pPr>
-        <w:pStyle w:val="StyleText"/>
-      </w:pPr>
-    </w:p>
-    <w:p>
-      <w:pPr>
-        <w:pStyle w:val="StyleImage"/>
-      </w:pPr>
       <w:r>
         <w:rPr>
           <w:noProof/>
           <w:lang w:eastAsia="ru-RU"/>
         </w:rPr>
         <w:drawing>
-          <wp:inline distT="0" distB="0" distL="0" distR="0" wp14:anchorId="39739817" wp14:editId="33B5C132">
-            <wp:extent cx="2914650" cy="2438400"/>
-            <wp:effectExtent l="0" t="0" r="0" b="0"/>
-            <wp:docPr id="15" name="Рисунок 15"/>
+          <wp:inline distT="0" distB="0" distL="0" distR="0" wp14:anchorId="79D03116" wp14:editId="3BDE541A">
+            <wp:extent cx="5760085" cy="1176655"/>
+            <wp:effectExtent l="0" t="0" r="0" b="4445"/>
+            <wp:docPr id="10" name="Рисунок 10"/>
             <wp:cNvGraphicFramePr>
               <a:graphicFrameLocks xmlns:a="http://schemas.openxmlformats.org/drawingml/2006/main" noChangeAspect="1"/>
             </wp:cNvGraphicFramePr>
@@ -2082,7 +2856,7 @@
                   <pic:spPr>
                     <a:xfrm>
                       <a:off x="0" y="0"/>
-                      <a:ext cx="2914650" cy="2438400"/>
+                      <a:ext cx="5760085" cy="1176655"/>
                     </a:xfrm>
                     <a:prstGeom prst="rect">
                       <a:avLst/>
@@ -2100,139 +2874,556 @@
         <w:pStyle w:val="StyleImage"/>
       </w:pPr>
       <w:r>
+        <w:t>Рисунок 11</w:t>
+      </w:r>
+      <w:r>
+        <w:t xml:space="preserve"> – Некорректный ввод данных и попытка добавления (не успешная)</w:t>
+      </w:r>
+    </w:p>
+    <w:p>
+      <w:pPr>
+        <w:pStyle w:val="StyleImage"/>
+      </w:pPr>
+    </w:p>
+    <w:p>
+      <w:pPr>
+        <w:pStyle w:val="StyleImage"/>
+      </w:pPr>
+      <w:r>
+        <w:rPr>
+          <w:noProof/>
+          <w:lang w:eastAsia="ru-RU"/>
+        </w:rPr>
+        <w:drawing>
+          <wp:inline distT="0" distB="0" distL="0" distR="0" wp14:anchorId="18696F96" wp14:editId="6595B32D">
+            <wp:extent cx="5760085" cy="1341755"/>
+            <wp:effectExtent l="0" t="0" r="0" b="0"/>
+            <wp:docPr id="12" name="Рисунок 12"/>
+            <wp:cNvGraphicFramePr>
+              <a:graphicFrameLocks xmlns:a="http://schemas.openxmlformats.org/drawingml/2006/main" noChangeAspect="1"/>
+            </wp:cNvGraphicFramePr>
+            <a:graphic xmlns:a="http://schemas.openxmlformats.org/drawingml/2006/main">
+              <a:graphicData uri="http://schemas.openxmlformats.org/drawingml/2006/picture">
+                <pic:pic xmlns:pic="http://schemas.openxmlformats.org/drawingml/2006/picture">
+                  <pic:nvPicPr>
+                    <pic:cNvPr id="1" name=""/>
+                    <pic:cNvPicPr/>
+                  </pic:nvPicPr>
+                  <pic:blipFill>
+                    <a:blip r:embed="rId20"/>
+                    <a:stretch>
+                      <a:fillRect/>
+                    </a:stretch>
+                  </pic:blipFill>
+                  <pic:spPr>
+                    <a:xfrm>
+                      <a:off x="0" y="0"/>
+                      <a:ext cx="5760085" cy="1341755"/>
+                    </a:xfrm>
+                    <a:prstGeom prst="rect">
+                      <a:avLst/>
+                    </a:prstGeom>
+                  </pic:spPr>
+                </pic:pic>
+              </a:graphicData>
+            </a:graphic>
+          </wp:inline>
+        </w:drawing>
+      </w:r>
+    </w:p>
+    <w:p>
+      <w:pPr>
+        <w:pStyle w:val="StyleImage"/>
+      </w:pPr>
+      <w:r>
+        <w:t>Рисунок 12</w:t>
+      </w:r>
+      <w:r>
+        <w:t xml:space="preserve"> – Корректный ввод данных и попытка добавления данных (успешная попытка)</w:t>
+      </w:r>
+    </w:p>
+    <w:p>
+      <w:pPr>
+        <w:spacing w:after="160" w:line="259" w:lineRule="auto"/>
+      </w:pPr>
+      <w:r>
+        <w:br w:type="page"/>
+      </w:r>
+    </w:p>
+    <w:p>
+      <w:pPr>
+        <w:pStyle w:val="StyleAbz"/>
+      </w:pPr>
+      <w:bookmarkStart w:id="4" w:name="_Toc70136348"/>
+      <w:r>
+        <w:lastRenderedPageBreak/>
+        <w:t>Взаимодействие сервера с базой данных</w:t>
+      </w:r>
+      <w:bookmarkEnd w:id="4"/>
+    </w:p>
+    <w:p>
+      <w:pPr>
+        <w:pStyle w:val="StyleText"/>
+      </w:pPr>
+      <w:r>
+        <w:t>Для взаимодействия клиентской части с базой данных</w:t>
+      </w:r>
+      <w:r>
+        <w:t xml:space="preserve">, </w:t>
+      </w:r>
+      <w:r>
+        <w:t>хранящейся на сервере</w:t>
+      </w:r>
+      <w:r>
+        <w:t xml:space="preserve">, </w:t>
+      </w:r>
+      <w:r>
+        <w:t xml:space="preserve">был использован элемент управления </w:t>
+      </w:r>
+      <w:r>
+        <w:rPr>
+          <w:lang w:val="en-US"/>
+        </w:rPr>
+        <w:t>GridView</w:t>
+      </w:r>
+      <w:r>
+        <w:t xml:space="preserve">, </w:t>
+      </w:r>
+      <w:r>
+        <w:t>который позволяет обрабатывать основные команды для взаимодействия с базой данных</w:t>
+      </w:r>
+      <w:r>
+        <w:t xml:space="preserve">: </w:t>
+      </w:r>
+      <w:r>
+        <w:rPr>
+          <w:lang w:val="en-US"/>
+        </w:rPr>
+        <w:t>Select</w:t>
+      </w:r>
+      <w:r>
+        <w:t xml:space="preserve">, </w:t>
+      </w:r>
+      <w:r>
+        <w:rPr>
+          <w:lang w:val="en-US"/>
+        </w:rPr>
+        <w:t>Insert</w:t>
+      </w:r>
+      <w:r>
+        <w:t xml:space="preserve">, </w:t>
+      </w:r>
+      <w:r>
+        <w:rPr>
+          <w:lang w:val="en-US"/>
+        </w:rPr>
+        <w:t>Delete</w:t>
+      </w:r>
+      <w:r>
+        <w:t xml:space="preserve"> и </w:t>
+      </w:r>
+      <w:r>
+        <w:rPr>
+          <w:lang w:val="en-US"/>
+        </w:rPr>
+        <w:t>Update</w:t>
+      </w:r>
+      <w:r>
+        <w:t>.</w:t>
+      </w:r>
+    </w:p>
+    <w:p>
+      <w:pPr>
+        <w:pStyle w:val="StyleText"/>
+      </w:pPr>
+    </w:p>
+    <w:p>
+      <w:pPr>
+        <w:pStyle w:val="StyleImage"/>
+      </w:pPr>
+      <w:r>
+        <w:rPr>
+          <w:noProof/>
+          <w:lang w:eastAsia="ru-RU"/>
+        </w:rPr>
+        <w:drawing>
+          <wp:inline distT="0" distB="0" distL="0" distR="0" wp14:anchorId="02F90022" wp14:editId="33DD623C">
+            <wp:extent cx="4248150" cy="2943225"/>
+            <wp:effectExtent l="0" t="0" r="0" b="9525"/>
+            <wp:docPr id="13" name="Рисунок 13"/>
+            <wp:cNvGraphicFramePr>
+              <a:graphicFrameLocks xmlns:a="http://schemas.openxmlformats.org/drawingml/2006/main" noChangeAspect="1"/>
+            </wp:cNvGraphicFramePr>
+            <a:graphic xmlns:a="http://schemas.openxmlformats.org/drawingml/2006/main">
+              <a:graphicData uri="http://schemas.openxmlformats.org/drawingml/2006/picture">
+                <pic:pic xmlns:pic="http://schemas.openxmlformats.org/drawingml/2006/picture">
+                  <pic:nvPicPr>
+                    <pic:cNvPr id="1" name=""/>
+                    <pic:cNvPicPr/>
+                  </pic:nvPicPr>
+                  <pic:blipFill>
+                    <a:blip r:embed="rId21"/>
+                    <a:stretch>
+                      <a:fillRect/>
+                    </a:stretch>
+                  </pic:blipFill>
+                  <pic:spPr>
+                    <a:xfrm>
+                      <a:off x="0" y="0"/>
+                      <a:ext cx="4248150" cy="2943225"/>
+                    </a:xfrm>
+                    <a:prstGeom prst="rect">
+                      <a:avLst/>
+                    </a:prstGeom>
+                  </pic:spPr>
+                </pic:pic>
+              </a:graphicData>
+            </a:graphic>
+          </wp:inline>
+        </w:drawing>
+      </w:r>
+    </w:p>
+    <w:p>
+      <w:pPr>
+        <w:pStyle w:val="StyleImage"/>
+      </w:pPr>
+      <w:r>
         <w:t>Рисунок 1</w:t>
       </w:r>
       <w:r>
+        <w:t>3</w:t>
+      </w:r>
+      <w:r>
+        <w:t xml:space="preserve"> – Свойства экземпляра объекта </w:t>
+      </w:r>
+      <w:r>
+        <w:rPr>
+          <w:lang w:val="en-US"/>
+        </w:rPr>
+        <w:t>SqlDataSource</w:t>
+      </w:r>
+      <w:r>
+        <w:t xml:space="preserve">, </w:t>
+      </w:r>
+      <w:r>
+        <w:t xml:space="preserve">для веб-формы </w:t>
+      </w:r>
+      <w:r>
+        <w:rPr>
+          <w:lang w:val="en-US"/>
+        </w:rPr>
+        <w:t>WebFormReader</w:t>
+      </w:r>
+    </w:p>
+    <w:p>
+      <w:pPr>
+        <w:pStyle w:val="StyleText"/>
+      </w:pPr>
+    </w:p>
+    <w:p>
+      <w:pPr>
+        <w:pStyle w:val="StyleText"/>
+      </w:pPr>
+      <w:r>
+        <w:t xml:space="preserve">Для контроля передачи корректных значений в хранимые процедуры </w:t>
+      </w:r>
+      <w:r>
+        <w:rPr>
+          <w:lang w:val="en-US"/>
+        </w:rPr>
+        <w:t>INSERT</w:t>
+      </w:r>
+      <w:r>
+        <w:t xml:space="preserve">, </w:t>
+      </w:r>
+      <w:r>
+        <w:rPr>
+          <w:lang w:val="en-US"/>
+        </w:rPr>
+        <w:t>UPDATE</w:t>
+      </w:r>
+      <w:r>
+        <w:t xml:space="preserve"> </w:t>
+      </w:r>
+      <w:r>
+        <w:t xml:space="preserve">и </w:t>
+      </w:r>
+      <w:r>
+        <w:rPr>
+          <w:lang w:val="en-US"/>
+        </w:rPr>
+        <w:t>DELETE</w:t>
+      </w:r>
+      <w:r>
+        <w:t xml:space="preserve">, </w:t>
+      </w:r>
+      <w:r>
+        <w:t xml:space="preserve">был использован метод вмешательства в передаваемые параметры хранимым процедурам, автоматизированной технологией </w:t>
+      </w:r>
+      <w:r>
+        <w:rPr>
+          <w:lang w:val="en-US"/>
+        </w:rPr>
+        <w:t>ASP</w:t>
+      </w:r>
+      <w:r>
+        <w:t>.</w:t>
+      </w:r>
+      <w:r>
+        <w:rPr>
+          <w:lang w:val="en-US"/>
+        </w:rPr>
+        <w:t>NET</w:t>
+      </w:r>
+      <w:r>
+        <w:t xml:space="preserve">, </w:t>
+      </w:r>
+      <w:r>
+        <w:t xml:space="preserve">посредством внедрения кода перед событием вызова команды </w:t>
+      </w:r>
+      <w:r>
+        <w:rPr>
+          <w:lang w:val="en-US"/>
+        </w:rPr>
+        <w:t>Insert</w:t>
+      </w:r>
+      <w:r>
+        <w:t>()</w:t>
+      </w:r>
+      <w:r>
+        <w:t xml:space="preserve">, </w:t>
+      </w:r>
+      <w:r>
+        <w:rPr>
+          <w:lang w:val="en-US"/>
+        </w:rPr>
+        <w:t>Update</w:t>
+      </w:r>
+      <w:r>
+        <w:t xml:space="preserve">() </w:t>
+      </w:r>
+      <w:r>
+        <w:t xml:space="preserve">и </w:t>
+      </w:r>
+      <w:r>
+        <w:rPr>
+          <w:lang w:val="en-US"/>
+        </w:rPr>
+        <w:t>Delete</w:t>
+      </w:r>
+      <w:r>
+        <w:t xml:space="preserve">() </w:t>
+      </w:r>
+      <w:r>
+        <w:t>соответственно.</w:t>
+      </w:r>
+    </w:p>
+    <w:p>
+      <w:pPr>
+        <w:spacing w:after="160" w:line="259" w:lineRule="auto"/>
+        <w:rPr>
+          <w:rFonts w:ascii="Times New Roman" w:hAnsi="Times New Roman"/>
+          <w:b/>
+          <w:sz w:val="28"/>
+        </w:rPr>
+      </w:pPr>
+      <w:bookmarkStart w:id="5" w:name="_Toc70136349"/>
+      <w:r>
+        <w:br w:type="page"/>
+      </w:r>
+    </w:p>
+    <w:p>
+      <w:pPr>
+        <w:pStyle w:val="StyleAbz"/>
+      </w:pPr>
+      <w:r>
+        <w:lastRenderedPageBreak/>
+        <w:t>Обработка ошибок</w:t>
+      </w:r>
+      <w:bookmarkEnd w:id="5"/>
+    </w:p>
+    <w:p>
+      <w:pPr>
+        <w:pStyle w:val="StyleText"/>
+      </w:pPr>
+      <w:r>
+        <w:t>Хранимые процедуры возвращают значение</w:t>
+      </w:r>
+      <w:r>
+        <w:t xml:space="preserve"> и поведение приложение в зависимости от этих возвращаемых значений должно быть разным, </w:t>
+      </w:r>
+      <w:r>
+        <w:t>поскольку учтены различные ситуации. Например</w:t>
+      </w:r>
+      <w:r>
+        <w:t xml:space="preserve">, </w:t>
+      </w:r>
+      <w:r>
+        <w:t>контроль невозможности добавления в таблицу читателей записи с паспортными данными</w:t>
+      </w:r>
+      <w:r>
+        <w:t xml:space="preserve">, </w:t>
+      </w:r>
+      <w:r>
+        <w:t>которые в этой таблице уже есть.</w:t>
+      </w:r>
+    </w:p>
+    <w:p>
+      <w:pPr>
+        <w:pStyle w:val="StyleText"/>
+      </w:pPr>
+    </w:p>
+    <w:p>
+      <w:pPr>
+        <w:pStyle w:val="StyleImage"/>
+      </w:pPr>
+      <w:r>
+        <w:rPr>
+          <w:noProof/>
+          <w:lang w:eastAsia="ru-RU"/>
+        </w:rPr>
+        <w:drawing>
+          <wp:inline distT="0" distB="0" distL="0" distR="0" wp14:anchorId="680EE414" wp14:editId="72A4855D">
+            <wp:extent cx="5760085" cy="2186305"/>
+            <wp:effectExtent l="0" t="0" r="0" b="4445"/>
+            <wp:docPr id="14" name="Рисунок 14"/>
+            <wp:cNvGraphicFramePr>
+              <a:graphicFrameLocks xmlns:a="http://schemas.openxmlformats.org/drawingml/2006/main" noChangeAspect="1"/>
+            </wp:cNvGraphicFramePr>
+            <a:graphic xmlns:a="http://schemas.openxmlformats.org/drawingml/2006/main">
+              <a:graphicData uri="http://schemas.openxmlformats.org/drawingml/2006/picture">
+                <pic:pic xmlns:pic="http://schemas.openxmlformats.org/drawingml/2006/picture">
+                  <pic:nvPicPr>
+                    <pic:cNvPr id="1" name=""/>
+                    <pic:cNvPicPr/>
+                  </pic:nvPicPr>
+                  <pic:blipFill>
+                    <a:blip r:embed="rId22"/>
+                    <a:stretch>
+                      <a:fillRect/>
+                    </a:stretch>
+                  </pic:blipFill>
+                  <pic:spPr>
+                    <a:xfrm>
+                      <a:off x="0" y="0"/>
+                      <a:ext cx="5760085" cy="2186305"/>
+                    </a:xfrm>
+                    <a:prstGeom prst="rect">
+                      <a:avLst/>
+                    </a:prstGeom>
+                  </pic:spPr>
+                </pic:pic>
+              </a:graphicData>
+            </a:graphic>
+          </wp:inline>
+        </w:drawing>
+      </w:r>
+    </w:p>
+    <w:p>
+      <w:pPr>
+        <w:pStyle w:val="StyleImage"/>
+      </w:pPr>
+      <w:r>
+        <w:t xml:space="preserve">Рисунок </w:t>
+      </w:r>
+      <w:r>
         <w:t>1</w:t>
       </w:r>
       <w:r>
-        <w:t xml:space="preserve"> – Свойства экземпляра объекта </w:t>
+        <w:t>3</w:t>
+      </w:r>
+      <w:r>
+        <w:t xml:space="preserve"> – Форма </w:t>
       </w:r>
       <w:r>
         <w:rPr>
           <w:lang w:val="en-US"/>
         </w:rPr>
-        <w:t>SqlDataSource</w:t>
-      </w:r>
-      <w:r>
-        <w:t xml:space="preserve">, </w:t>
-      </w:r>
-      <w:r>
-        <w:t xml:space="preserve">для веб-формы </w:t>
-      </w:r>
-      <w:r>
-        <w:rPr>
-          <w:lang w:val="en-US"/>
-        </w:rPr>
-        <w:t>WebFormReader</w:t>
-      </w:r>
-    </w:p>
-    <w:p>
-      <w:pPr>
-        <w:pStyle w:val="StyleText"/>
-      </w:pPr>
-    </w:p>
-    <w:p>
-      <w:pPr>
-        <w:pStyle w:val="StyleText"/>
-      </w:pPr>
-      <w:r>
-        <w:t xml:space="preserve">Для контроля передачи корректных значений в хранимые процедуры </w:t>
-      </w:r>
-      <w:r>
-        <w:rPr>
-          <w:lang w:val="en-US"/>
-        </w:rPr>
-        <w:t>INSERT</w:t>
-      </w:r>
-      <w:r>
-        <w:t xml:space="preserve">, </w:t>
-      </w:r>
-      <w:r>
-        <w:rPr>
-          <w:lang w:val="en-US"/>
-        </w:rPr>
-        <w:t>UPDATE</w:t>
-      </w:r>
-      <w:r>
-        <w:t xml:space="preserve"> </w:t>
-      </w:r>
-      <w:r>
-        <w:t xml:space="preserve">и </w:t>
-      </w:r>
-      <w:r>
-        <w:rPr>
-          <w:lang w:val="en-US"/>
-        </w:rPr>
-        <w:t>DELETE</w:t>
-      </w:r>
-      <w:r>
-        <w:t xml:space="preserve">, </w:t>
-      </w:r>
-      <w:r>
-        <w:t xml:space="preserve">был использован метод вмешательства в передаваемые параметры хранимым процедурам, автоматизированной технологией </w:t>
-      </w:r>
-      <w:r>
-        <w:rPr>
-          <w:lang w:val="en-US"/>
-        </w:rPr>
-        <w:t>ASP</w:t>
-      </w:r>
-      <w:r>
-        <w:t>.</w:t>
-      </w:r>
-      <w:r>
-        <w:rPr>
-          <w:lang w:val="en-US"/>
-        </w:rPr>
-        <w:t>NET</w:t>
-      </w:r>
-      <w:r>
-        <w:t xml:space="preserve">, </w:t>
-      </w:r>
-      <w:r>
-        <w:t xml:space="preserve">посредством внедрения кода перед событием вызова команды </w:t>
-      </w:r>
-      <w:r>
-        <w:rPr>
-          <w:lang w:val="en-US"/>
-        </w:rPr>
-        <w:t>Insert</w:t>
-      </w:r>
-      <w:r>
-        <w:t>()</w:t>
-      </w:r>
-      <w:r>
-        <w:t xml:space="preserve">, </w:t>
-      </w:r>
-      <w:r>
-        <w:rPr>
-          <w:lang w:val="en-US"/>
-        </w:rPr>
-        <w:t>Update</w:t>
-      </w:r>
-      <w:r>
-        <w:t xml:space="preserve">() </w:t>
-      </w:r>
-      <w:r>
-        <w:t xml:space="preserve">и </w:t>
-      </w:r>
-      <w:r>
-        <w:rPr>
-          <w:lang w:val="en-US"/>
-        </w:rPr>
-        <w:t>Delete</w:t>
-      </w:r>
-      <w:r>
-        <w:t xml:space="preserve">() </w:t>
-      </w:r>
-      <w:r>
-        <w:t>соответственно.</w:t>
+        <w:t>Default</w:t>
+      </w:r>
+      <w:r>
+        <w:t xml:space="preserve"> (</w:t>
+      </w:r>
+      <w:r>
+        <w:t>до попытки добавления записи)</w:t>
+      </w:r>
+    </w:p>
+    <w:p>
+      <w:pPr>
+        <w:pStyle w:val="StyleImage"/>
+      </w:pPr>
+    </w:p>
+    <w:p>
+      <w:pPr>
+        <w:pStyle w:val="StyleImage"/>
+      </w:pPr>
+      <w:r>
+        <w:rPr>
+          <w:noProof/>
+          <w:lang w:eastAsia="ru-RU"/>
+        </w:rPr>
+        <w:drawing>
+          <wp:inline distT="0" distB="0" distL="0" distR="0" wp14:anchorId="17C2F02E" wp14:editId="5EC3B9B3">
+            <wp:extent cx="5760085" cy="2178685"/>
+            <wp:effectExtent l="0" t="0" r="0" b="0"/>
+            <wp:docPr id="15" name="Рисунок 15"/>
+            <wp:cNvGraphicFramePr>
+              <a:graphicFrameLocks xmlns:a="http://schemas.openxmlformats.org/drawingml/2006/main" noChangeAspect="1"/>
+            </wp:cNvGraphicFramePr>
+            <a:graphic xmlns:a="http://schemas.openxmlformats.org/drawingml/2006/main">
+              <a:graphicData uri="http://schemas.openxmlformats.org/drawingml/2006/picture">
+                <pic:pic xmlns:pic="http://schemas.openxmlformats.org/drawingml/2006/picture">
+                  <pic:nvPicPr>
+                    <pic:cNvPr id="1" name=""/>
+                    <pic:cNvPicPr/>
+                  </pic:nvPicPr>
+                  <pic:blipFill>
+                    <a:blip r:embed="rId23"/>
+                    <a:stretch>
+                      <a:fillRect/>
+                    </a:stretch>
+                  </pic:blipFill>
+                  <pic:spPr>
+                    <a:xfrm>
+                      <a:off x="0" y="0"/>
+                      <a:ext cx="5760085" cy="2178685"/>
+                    </a:xfrm>
+                    <a:prstGeom prst="rect">
+                      <a:avLst/>
+                    </a:prstGeom>
+                  </pic:spPr>
+                </pic:pic>
+              </a:graphicData>
+            </a:graphic>
+          </wp:inline>
+        </w:drawing>
+      </w:r>
+      <w:bookmarkStart w:id="6" w:name="_GoBack"/>
+      <w:bookmarkEnd w:id="6"/>
+    </w:p>
+    <w:p>
+      <w:pPr>
+        <w:pStyle w:val="StyleImage"/>
+      </w:pPr>
+      <w:r>
+        <w:t xml:space="preserve">Рисунок </w:t>
+      </w:r>
+      <w:r>
+        <w:t>1</w:t>
+      </w:r>
+      <w:r>
+        <w:t>4</w:t>
+      </w:r>
+      <w:r>
+        <w:t xml:space="preserve"> – Форма с выводом ошибки на экран</w:t>
       </w:r>
     </w:p>
     <w:p>
       <w:pPr>
         <w:pStyle w:val="Code"/>
+        <w:rPr>
+          <w:lang w:val="ru-RU"/>
+        </w:rPr>
       </w:pPr>
     </w:p>
     <w:sectPr>
@@ -2329,7 +3520,7 @@
             <w:sz w:val="24"/>
             <w:szCs w:val="24"/>
           </w:rPr>
-          <w:t>2</w:t>
+          <w:t>9</w:t>
         </w:r>
         <w:r>
           <w:rPr>
@@ -3976,7 +5167,7 @@
 </file>
 
 <file path=customXml/itemProps1.xml><?xml version="1.0" encoding="utf-8"?>
-<ds:datastoreItem xmlns:ds="http://schemas.openxmlformats.org/officeDocument/2006/customXml" ds:itemID="{80AD5AC1-C330-4E18-98A2-8843914AD6C4}">
+<ds:datastoreItem xmlns:ds="http://schemas.openxmlformats.org/officeDocument/2006/customXml" ds:itemID="{A23123B6-D85C-4130-A28E-0674941C2A08}">
   <ds:schemaRefs>
     <ds:schemaRef ds:uri="http://schemas.openxmlformats.org/officeDocument/2006/bibliography"/>
   </ds:schemaRefs>
